--- a/RKC/obj/Debug/Package/PackageTmp/Template/Образец квитанции.docx
+++ b/RKC/obj/Debug/Package/PackageTmp/Template/Образец квитанции.docx
@@ -764,6 +764,7 @@
                 <w:b/>
                 <w:sz w:val="16"/>
                 <w:szCs w:val="16"/>
+                <w:lang w:val="en-US"/>
               </w:rPr>
             </w:pPr>
             <w:r>
@@ -784,79 +785,144 @@
               </w:rPr>
               <w:t xml:space="preserve">Сайт: </w:t>
             </w:r>
-            <w:r>
-              <w:rPr>
-                <w:rFonts w:ascii="Arial" w:hAnsi="Arial" w:cs="Arial"/>
-                <w:b/>
-                <w:sz w:val="16"/>
-                <w:szCs w:val="16"/>
-                <w:lang w:val="en-US"/>
-              </w:rPr>
-              <w:t>http</w:t>
-            </w:r>
-            <w:r>
-              <w:rPr>
-                <w:rFonts w:ascii="Arial" w:hAnsi="Arial" w:cs="Arial"/>
-                <w:b/>
-                <w:sz w:val="16"/>
-                <w:szCs w:val="16"/>
-              </w:rPr>
-              <w:t>://</w:t>
+            <w:hyperlink r:id="rId4" w:history="1">
+              <w:r>
+                <w:rPr>
+                  <w:rStyle w:val="a4"/>
+                  <w:rFonts w:ascii="Arial" w:hAnsi="Arial" w:cs="Arial"/>
+                  <w:b/>
+                  <w:sz w:val="16"/>
+                  <w:szCs w:val="16"/>
+                  <w:lang w:val="en-US"/>
+                </w:rPr>
+                <w:t>http</w:t>
+              </w:r>
+              <w:r>
+                <w:rPr>
+                  <w:rStyle w:val="a4"/>
+                  <w:rFonts w:ascii="Arial" w:hAnsi="Arial" w:cs="Arial"/>
+                  <w:b/>
+                  <w:sz w:val="16"/>
+                  <w:szCs w:val="16"/>
+                </w:rPr>
+                <w:t>://</w:t>
+              </w:r>
+              <w:proofErr w:type="spellStart"/>
+              <w:r>
+                <w:rPr>
+                  <w:rStyle w:val="a4"/>
+                  <w:rFonts w:ascii="Arial" w:hAnsi="Arial" w:cs="Arial"/>
+                  <w:b/>
+                  <w:sz w:val="16"/>
+                  <w:szCs w:val="16"/>
+                  <w:lang w:val="en-US"/>
+                </w:rPr>
+                <w:t>penza</w:t>
+              </w:r>
+              <w:proofErr w:type="spellEnd"/>
+              <w:r>
+                <w:rPr>
+                  <w:rStyle w:val="a4"/>
+                  <w:rFonts w:ascii="Arial" w:hAnsi="Arial" w:cs="Arial"/>
+                  <w:b/>
+                  <w:sz w:val="16"/>
+                  <w:szCs w:val="16"/>
+                </w:rPr>
+                <w:t>.</w:t>
+              </w:r>
+              <w:proofErr w:type="spellStart"/>
+              <w:r>
+                <w:rPr>
+                  <w:rStyle w:val="a4"/>
+                  <w:rFonts w:ascii="Arial" w:hAnsi="Arial" w:cs="Arial"/>
+                  <w:b/>
+                  <w:sz w:val="16"/>
+                  <w:szCs w:val="16"/>
+                  <w:lang w:val="en-US"/>
+                </w:rPr>
+                <w:t>esplus</w:t>
+              </w:r>
+              <w:proofErr w:type="spellEnd"/>
+              <w:r>
+                <w:rPr>
+                  <w:rStyle w:val="a4"/>
+                  <w:rFonts w:ascii="Arial" w:hAnsi="Arial" w:cs="Arial"/>
+                  <w:b/>
+                  <w:sz w:val="16"/>
+                  <w:szCs w:val="16"/>
+                </w:rPr>
+                <w:t>.</w:t>
+              </w:r>
+              <w:proofErr w:type="spellStart"/>
+              <w:r>
+                <w:rPr>
+                  <w:rStyle w:val="a4"/>
+                  <w:rFonts w:ascii="Arial" w:hAnsi="Arial" w:cs="Arial"/>
+                  <w:b/>
+                  <w:sz w:val="16"/>
+                  <w:szCs w:val="16"/>
+                  <w:lang w:val="en-US"/>
+                </w:rPr>
+                <w:t>ru</w:t>
+              </w:r>
+              <w:proofErr w:type="spellEnd"/>
+            </w:hyperlink>
+          </w:p>
+          <w:p>
+            <w:pPr>
+              <w:spacing w:line="276" w:lineRule="auto"/>
+              <w:jc w:val="right"/>
+              <w:rPr>
+                <w:rFonts w:ascii="Arial" w:hAnsi="Arial" w:cs="Arial"/>
+                <w:b/>
+                <w:sz w:val="20"/>
+                <w:szCs w:val="20"/>
+                <w:lang w:val="en-US"/>
+              </w:rPr>
+            </w:pPr>
+            <w:r>
+              <w:rPr>
+                <w:rFonts w:ascii="Arial" w:hAnsi="Arial" w:cs="Arial"/>
+                <w:b/>
+                <w:sz w:val="16"/>
+                <w:szCs w:val="16"/>
+              </w:rPr>
+              <w:t xml:space="preserve"> </w:t>
+            </w:r>
+            <w:r>
+              <w:rPr>
+                <w:rFonts w:ascii="Arial" w:hAnsi="Arial" w:cs="Arial"/>
+                <w:b/>
+                <w:sz w:val="20"/>
+                <w:szCs w:val="20"/>
+                <w:lang w:val="en-US"/>
+              </w:rPr>
+              <w:t>{</w:t>
             </w:r>
             <w:proofErr w:type="spellStart"/>
             <w:r>
               <w:rPr>
                 <w:rFonts w:ascii="Arial" w:hAnsi="Arial" w:cs="Arial"/>
                 <w:b/>
-                <w:sz w:val="16"/>
-                <w:szCs w:val="16"/>
-                <w:lang w:val="en-US"/>
-              </w:rPr>
-              <w:t>penza</w:t>
+                <w:sz w:val="20"/>
+                <w:szCs w:val="20"/>
+                <w:lang w:val="en-US"/>
+              </w:rPr>
+              <w:t>qr</w:t>
             </w:r>
             <w:proofErr w:type="spellEnd"/>
             <w:r>
               <w:rPr>
                 <w:rFonts w:ascii="Arial" w:hAnsi="Arial" w:cs="Arial"/>
                 <w:b/>
-                <w:sz w:val="16"/>
-                <w:szCs w:val="16"/>
-              </w:rPr>
-              <w:t>/</w:t>
-            </w:r>
-            <w:proofErr w:type="spellStart"/>
-            <w:r>
-              <w:rPr>
-                <w:rFonts w:ascii="Arial" w:hAnsi="Arial" w:cs="Arial"/>
-                <w:b/>
-                <w:sz w:val="16"/>
-                <w:szCs w:val="16"/>
-                <w:lang w:val="en-US"/>
-              </w:rPr>
-              <w:t>esplus</w:t>
-            </w:r>
-            <w:proofErr w:type="spellEnd"/>
-            <w:r>
-              <w:rPr>
-                <w:rFonts w:ascii="Arial" w:hAnsi="Arial" w:cs="Arial"/>
-                <w:b/>
-                <w:sz w:val="16"/>
-                <w:szCs w:val="16"/>
-              </w:rPr>
-              <w:t>.</w:t>
-            </w:r>
-            <w:proofErr w:type="spellStart"/>
-            <w:r>
-              <w:rPr>
-                <w:rFonts w:ascii="Arial" w:hAnsi="Arial" w:cs="Arial"/>
-                <w:b/>
-                <w:sz w:val="16"/>
-                <w:szCs w:val="16"/>
-                <w:lang w:val="en-US"/>
-              </w:rPr>
-              <w:t>ru</w:t>
-            </w:r>
-            <w:proofErr w:type="spellEnd"/>
+                <w:sz w:val="20"/>
+                <w:szCs w:val="20"/>
+                <w:lang w:val="en-US"/>
+              </w:rPr>
+              <w:t>}</w:t>
+            </w:r>
+            <w:bookmarkStart w:id="0" w:name="_GoBack"/>
+            <w:bookmarkEnd w:id="0"/>
           </w:p>
         </w:tc>
       </w:tr>
@@ -1012,7 +1078,6 @@
           <w:b/>
           <w:sz w:val="16"/>
           <w:szCs w:val="16"/>
-          <w:lang w:val="en-US"/>
         </w:rPr>
         <w:t xml:space="preserve">  </w:t>
       </w:r>
@@ -1170,6 +1235,76 @@
         </w:rPr>
         <w:t>}</w:t>
       </w:r>
+      <w:r>
+        <w:rPr>
+          <w:rFonts w:asciiTheme="minorHAnsi" w:hAnsiTheme="minorHAnsi" w:cs="MS Sans Serif"/>
+          <w:b/>
+          <w:color w:val="000000"/>
+          <w:sz w:val="16"/>
+          <w:szCs w:val="16"/>
+        </w:rPr>
+        <w:tab/>
+      </w:r>
+      <w:r>
+        <w:rPr>
+          <w:rFonts w:asciiTheme="minorHAnsi" w:hAnsiTheme="minorHAnsi" w:cs="MS Sans Serif"/>
+          <w:b/>
+          <w:color w:val="000000"/>
+          <w:sz w:val="16"/>
+          <w:szCs w:val="16"/>
+        </w:rPr>
+        <w:tab/>
+      </w:r>
+      <w:r>
+        <w:rPr>
+          <w:rFonts w:asciiTheme="minorHAnsi" w:hAnsiTheme="minorHAnsi" w:cs="MS Sans Serif"/>
+          <w:b/>
+          <w:color w:val="000000"/>
+          <w:sz w:val="16"/>
+          <w:szCs w:val="16"/>
+        </w:rPr>
+        <w:tab/>
+      </w:r>
+      <w:r>
+        <w:rPr>
+          <w:rFonts w:asciiTheme="minorHAnsi" w:hAnsiTheme="minorHAnsi" w:cs="MS Sans Serif"/>
+          <w:b/>
+          <w:color w:val="000000"/>
+          <w:sz w:val="16"/>
+          <w:szCs w:val="16"/>
+        </w:rPr>
+        <w:tab/>
+      </w:r>
+      <w:r>
+        <w:rPr>
+          <w:rFonts w:asciiTheme="minorHAnsi" w:hAnsiTheme="minorHAnsi" w:cs="MS Sans Serif"/>
+          <w:b/>
+          <w:color w:val="000000"/>
+          <w:sz w:val="16"/>
+          <w:szCs w:val="16"/>
+        </w:rPr>
+        <w:tab/>
+      </w:r>
+      <w:r>
+        <w:rPr>
+          <w:rFonts w:asciiTheme="minorHAnsi" w:hAnsiTheme="minorHAnsi" w:cs="MS Sans Serif"/>
+          <w:b/>
+          <w:color w:val="000000"/>
+          <w:sz w:val="16"/>
+          <w:szCs w:val="16"/>
+        </w:rPr>
+        <w:tab/>
+      </w:r>
+      <w:r>
+        <w:rPr>
+          <w:rFonts w:asciiTheme="minorHAnsi" w:hAnsiTheme="minorHAnsi" w:cs="MS Sans Serif"/>
+          <w:b/>
+          <w:color w:val="000000"/>
+          <w:sz w:val="16"/>
+          <w:szCs w:val="16"/>
+        </w:rPr>
+        <w:tab/>
+      </w:r>
     </w:p>
     <w:p>
       <w:pPr>
@@ -1182,6 +1317,7 @@
           <w:szCs w:val="16"/>
         </w:rPr>
       </w:pPr>
+      <w:proofErr w:type="gramStart"/>
       <w:r>
         <w:rPr>
           <w:rFonts w:ascii="Arial" w:hAnsi="Arial" w:cs="Arial"/>
@@ -1200,6 +1336,7 @@
         </w:rPr>
         <w:t>{</w:t>
       </w:r>
+      <w:proofErr w:type="gramEnd"/>
       <w:r>
         <w:rPr>
           <w:rFonts w:ascii="Arial" w:hAnsi="Arial" w:cs="Arial"/>
@@ -1408,21 +1545,19 @@
           <w:sz w:val="16"/>
           <w:szCs w:val="16"/>
         </w:rPr>
-        <w:t>{</w:t>
+        <w:t>{month</w:t>
       </w:r>
-      <w:proofErr w:type="spellStart"/>
-      <w:proofErr w:type="gramStart"/>
       <w:r>
         <w:rPr>
-          <w:rFonts w:ascii="MS Sans Serif" w:hAnsi="MS Sans Serif" w:cs="MS Sans Serif"/>
+          <w:rFonts w:asciiTheme="minorHAnsi" w:hAnsiTheme="minorHAnsi" w:cs="MS Sans Serif"/>
           <w:b/>
           <w:color w:val="000000"/>
           <w:sz w:val="16"/>
           <w:szCs w:val="16"/>
         </w:rPr>
-        <w:t>month</w:t>
+        <w:t>2</w:t>
       </w:r>
-      <w:proofErr w:type="spellEnd"/>
+      <w:proofErr w:type="gramStart"/>
       <w:r>
         <w:rPr>
           <w:rFonts w:ascii="MS Sans Serif" w:hAnsi="MS Sans Serif" w:cs="MS Sans Serif"/>
@@ -1895,8 +2030,18 @@
                 <w:rFonts w:ascii="Arial" w:hAnsi="Arial" w:cs="Arial"/>
                 <w:sz w:val="16"/>
                 <w:szCs w:val="16"/>
-              </w:rPr>
-            </w:pPr>
+                <w:lang w:val="en-US"/>
+              </w:rPr>
+            </w:pPr>
+            <w:r>
+              <w:rPr>
+                <w:rFonts w:ascii="Arial" w:hAnsi="Arial" w:cs="Arial"/>
+                <w:sz w:val="16"/>
+                <w:szCs w:val="16"/>
+                <w:lang w:val="en-US"/>
+              </w:rPr>
+              <w:t>{it2}</w:t>
+            </w:r>
           </w:p>
         </w:tc>
       </w:tr>
@@ -1977,25 +2122,7 @@
                 <w:szCs w:val="16"/>
                 <w:lang w:val="en-US"/>
               </w:rPr>
-              <w:t>{sted</w:t>
-            </w:r>
-            <w:r>
-              <w:rPr>
-                <w:rFonts w:ascii="Arial" w:hAnsi="Arial" w:cs="Arial"/>
-                <w:sz w:val="16"/>
-                <w:szCs w:val="16"/>
-                <w:lang w:val="en-US"/>
-              </w:rPr>
-              <w:t>5</w:t>
-            </w:r>
-            <w:r>
-              <w:rPr>
-                <w:rFonts w:ascii="Arial" w:hAnsi="Arial" w:cs="Arial"/>
-                <w:sz w:val="16"/>
-                <w:szCs w:val="16"/>
-                <w:lang w:val="en-US"/>
-              </w:rPr>
-              <w:t>}</w:t>
+              <w:t>{sted5}</w:t>
             </w:r>
           </w:p>
         </w:tc>
@@ -2019,25 +2146,7 @@
                 <w:szCs w:val="16"/>
                 <w:lang w:val="en-US"/>
               </w:rPr>
-              <w:t>{koled</w:t>
-            </w:r>
-            <w:r>
-              <w:rPr>
-                <w:rFonts w:ascii="Arial" w:hAnsi="Arial" w:cs="Arial"/>
-                <w:sz w:val="16"/>
-                <w:szCs w:val="16"/>
-                <w:lang w:val="en-US"/>
-              </w:rPr>
-              <w:t>5</w:t>
-            </w:r>
-            <w:r>
-              <w:rPr>
-                <w:rFonts w:ascii="Arial" w:hAnsi="Arial" w:cs="Arial"/>
-                <w:sz w:val="16"/>
-                <w:szCs w:val="16"/>
-                <w:lang w:val="en-US"/>
-              </w:rPr>
-              <w:t>}</w:t>
+              <w:t>{koled5}</w:t>
             </w:r>
           </w:p>
         </w:tc>
@@ -2061,25 +2170,7 @@
                 <w:szCs w:val="16"/>
                 <w:lang w:val="en-US"/>
               </w:rPr>
-              <w:t>{sn</w:t>
-            </w:r>
-            <w:r>
-              <w:rPr>
-                <w:rFonts w:ascii="Arial" w:hAnsi="Arial" w:cs="Arial"/>
-                <w:sz w:val="16"/>
-                <w:szCs w:val="16"/>
-                <w:lang w:val="en-US"/>
-              </w:rPr>
-              <w:t>5</w:t>
-            </w:r>
-            <w:r>
-              <w:rPr>
-                <w:rFonts w:ascii="Arial" w:hAnsi="Arial" w:cs="Arial"/>
-                <w:sz w:val="16"/>
-                <w:szCs w:val="16"/>
-                <w:lang w:val="en-US"/>
-              </w:rPr>
-              <w:t>}</w:t>
+              <w:t>{sn5}</w:t>
             </w:r>
           </w:p>
         </w:tc>
@@ -2103,25 +2194,7 @@
                 <w:szCs w:val="16"/>
                 <w:lang w:val="en-US"/>
               </w:rPr>
-              <w:t>{sr</w:t>
-            </w:r>
-            <w:r>
-              <w:rPr>
-                <w:rFonts w:ascii="Arial" w:hAnsi="Arial" w:cs="Arial"/>
-                <w:sz w:val="16"/>
-                <w:szCs w:val="16"/>
-                <w:lang w:val="en-US"/>
-              </w:rPr>
-              <w:t>5</w:t>
-            </w:r>
-            <w:r>
-              <w:rPr>
-                <w:rFonts w:ascii="Arial" w:hAnsi="Arial" w:cs="Arial"/>
-                <w:sz w:val="16"/>
-                <w:szCs w:val="16"/>
-                <w:lang w:val="en-US"/>
-              </w:rPr>
-              <w:t>}</w:t>
+              <w:t>{sr5}</w:t>
             </w:r>
           </w:p>
         </w:tc>
@@ -2138,6 +2211,15 @@
                 <w:szCs w:val="16"/>
               </w:rPr>
             </w:pPr>
+            <w:r>
+              <w:rPr>
+                <w:rFonts w:ascii="Arial" w:hAnsi="Arial" w:cs="Arial"/>
+                <w:sz w:val="16"/>
+                <w:szCs w:val="16"/>
+                <w:lang w:val="en-US"/>
+              </w:rPr>
+              <w:t>{it5}</w:t>
+            </w:r>
           </w:p>
         </w:tc>
       </w:tr>
@@ -2208,25 +2290,7 @@
                 <w:szCs w:val="16"/>
                 <w:lang w:val="en-US"/>
               </w:rPr>
-              <w:t>{sted</w:t>
-            </w:r>
-            <w:r>
-              <w:rPr>
-                <w:rFonts w:ascii="Arial" w:hAnsi="Arial" w:cs="Arial"/>
-                <w:sz w:val="16"/>
-                <w:szCs w:val="16"/>
-                <w:lang w:val="en-US"/>
-              </w:rPr>
-              <w:t>3</w:t>
-            </w:r>
-            <w:r>
-              <w:rPr>
-                <w:rFonts w:ascii="Arial" w:hAnsi="Arial" w:cs="Arial"/>
-                <w:sz w:val="16"/>
-                <w:szCs w:val="16"/>
-                <w:lang w:val="en-US"/>
-              </w:rPr>
-              <w:t>}</w:t>
+              <w:t>{sted3}</w:t>
             </w:r>
           </w:p>
         </w:tc>
@@ -2250,25 +2314,7 @@
                 <w:szCs w:val="16"/>
                 <w:lang w:val="en-US"/>
               </w:rPr>
-              <w:t>{koled</w:t>
-            </w:r>
-            <w:r>
-              <w:rPr>
-                <w:rFonts w:ascii="Arial" w:hAnsi="Arial" w:cs="Arial"/>
-                <w:sz w:val="16"/>
-                <w:szCs w:val="16"/>
-                <w:lang w:val="en-US"/>
-              </w:rPr>
-              <w:t>3</w:t>
-            </w:r>
-            <w:r>
-              <w:rPr>
-                <w:rFonts w:ascii="Arial" w:hAnsi="Arial" w:cs="Arial"/>
-                <w:sz w:val="16"/>
-                <w:szCs w:val="16"/>
-                <w:lang w:val="en-US"/>
-              </w:rPr>
-              <w:t>}</w:t>
+              <w:t>{koled3}</w:t>
             </w:r>
           </w:p>
         </w:tc>
@@ -2292,25 +2338,7 @@
                 <w:szCs w:val="16"/>
                 <w:lang w:val="en-US"/>
               </w:rPr>
-              <w:t>{sn</w:t>
-            </w:r>
-            <w:r>
-              <w:rPr>
-                <w:rFonts w:ascii="Arial" w:hAnsi="Arial" w:cs="Arial"/>
-                <w:sz w:val="16"/>
-                <w:szCs w:val="16"/>
-                <w:lang w:val="en-US"/>
-              </w:rPr>
-              <w:t>3</w:t>
-            </w:r>
-            <w:r>
-              <w:rPr>
-                <w:rFonts w:ascii="Arial" w:hAnsi="Arial" w:cs="Arial"/>
-                <w:sz w:val="16"/>
-                <w:szCs w:val="16"/>
-                <w:lang w:val="en-US"/>
-              </w:rPr>
-              <w:t>}</w:t>
+              <w:t>{sn3}</w:t>
             </w:r>
           </w:p>
         </w:tc>
@@ -2334,25 +2362,7 @@
                 <w:szCs w:val="16"/>
                 <w:lang w:val="en-US"/>
               </w:rPr>
-              <w:t>{sr</w:t>
-            </w:r>
-            <w:r>
-              <w:rPr>
-                <w:rFonts w:ascii="Arial" w:hAnsi="Arial" w:cs="Arial"/>
-                <w:sz w:val="16"/>
-                <w:szCs w:val="16"/>
-                <w:lang w:val="en-US"/>
-              </w:rPr>
-              <w:t>3</w:t>
-            </w:r>
-            <w:r>
-              <w:rPr>
-                <w:rFonts w:ascii="Arial" w:hAnsi="Arial" w:cs="Arial"/>
-                <w:sz w:val="16"/>
-                <w:szCs w:val="16"/>
-                <w:lang w:val="en-US"/>
-              </w:rPr>
-              <w:t>}</w:t>
+              <w:t>{sr3}</w:t>
             </w:r>
           </w:p>
         </w:tc>
@@ -2369,6 +2379,15 @@
                 <w:szCs w:val="16"/>
               </w:rPr>
             </w:pPr>
+            <w:r>
+              <w:rPr>
+                <w:rFonts w:ascii="Arial" w:hAnsi="Arial" w:cs="Arial"/>
+                <w:sz w:val="16"/>
+                <w:szCs w:val="16"/>
+                <w:lang w:val="en-US"/>
+              </w:rPr>
+              <w:t>{it3}</w:t>
+            </w:r>
           </w:p>
         </w:tc>
       </w:tr>
@@ -2496,25 +2515,7 @@
                 <w:szCs w:val="16"/>
                 <w:lang w:val="en-US"/>
               </w:rPr>
-              <w:t>{sr</w:t>
-            </w:r>
-            <w:r>
-              <w:rPr>
-                <w:rFonts w:ascii="Arial" w:hAnsi="Arial" w:cs="Arial"/>
-                <w:sz w:val="16"/>
-                <w:szCs w:val="16"/>
-                <w:lang w:val="en-US"/>
-              </w:rPr>
-              <w:t>15</w:t>
-            </w:r>
-            <w:r>
-              <w:rPr>
-                <w:rFonts w:ascii="Arial" w:hAnsi="Arial" w:cs="Arial"/>
-                <w:sz w:val="16"/>
-                <w:szCs w:val="16"/>
-                <w:lang w:val="en-US"/>
-              </w:rPr>
-              <w:t>}</w:t>
+              <w:t>{sr15}</w:t>
             </w:r>
           </w:p>
         </w:tc>
@@ -2531,6 +2532,15 @@
                 <w:szCs w:val="16"/>
               </w:rPr>
             </w:pPr>
+            <w:r>
+              <w:rPr>
+                <w:rFonts w:ascii="Arial" w:hAnsi="Arial" w:cs="Arial"/>
+                <w:sz w:val="16"/>
+                <w:szCs w:val="16"/>
+                <w:lang w:val="en-US"/>
+              </w:rPr>
+              <w:t>{it15}</w:t>
+            </w:r>
           </w:p>
         </w:tc>
       </w:tr>
@@ -2573,7 +2583,172 @@
                 <w:szCs w:val="16"/>
                 <w:lang w:val="en-US"/>
               </w:rPr>
-              <w:t>2</w:t>
+              <w:t>2}</w:t>
+            </w:r>
+          </w:p>
+        </w:tc>
+        <w:tc>
+          <w:tcPr>
+            <w:tcW w:w="1181" w:type="dxa"/>
+          </w:tcPr>
+          <w:p>
+            <w:pPr>
+              <w:spacing w:line="276" w:lineRule="auto"/>
+              <w:rPr>
+                <w:rFonts w:ascii="Arial" w:hAnsi="Arial" w:cs="Arial"/>
+                <w:sz w:val="16"/>
+                <w:szCs w:val="16"/>
+              </w:rPr>
+            </w:pPr>
+            <w:r>
+              <w:rPr>
+                <w:rFonts w:ascii="Arial" w:hAnsi="Arial" w:cs="Arial"/>
+                <w:sz w:val="16"/>
+                <w:szCs w:val="16"/>
+                <w:lang w:val="en-US"/>
+              </w:rPr>
+              <w:t>{</w:t>
+            </w:r>
+            <w:r>
+              <w:rPr>
+                <w:rFonts w:ascii="Arial" w:hAnsi="Arial" w:cs="Arial"/>
+                <w:sz w:val="16"/>
+                <w:szCs w:val="16"/>
+                <w:lang w:val="en-US"/>
+              </w:rPr>
+              <w:t>formula</w:t>
+            </w:r>
+            <w:r>
+              <w:rPr>
+                <w:rFonts w:ascii="Arial" w:hAnsi="Arial" w:cs="Arial"/>
+                <w:sz w:val="16"/>
+                <w:szCs w:val="16"/>
+                <w:lang w:val="en-US"/>
+              </w:rPr>
+              <w:t>4}</w:t>
+            </w:r>
+          </w:p>
+        </w:tc>
+        <w:tc>
+          <w:tcPr>
+            <w:tcW w:w="1276" w:type="dxa"/>
+          </w:tcPr>
+          <w:p>
+            <w:pPr>
+              <w:spacing w:line="276" w:lineRule="auto"/>
+              <w:rPr>
+                <w:rFonts w:ascii="Arial" w:hAnsi="Arial" w:cs="Arial"/>
+                <w:sz w:val="16"/>
+                <w:szCs w:val="16"/>
+              </w:rPr>
+            </w:pPr>
+            <w:r>
+              <w:rPr>
+                <w:rFonts w:ascii="Arial" w:hAnsi="Arial" w:cs="Arial"/>
+                <w:sz w:val="16"/>
+                <w:szCs w:val="16"/>
+                <w:lang w:val="en-US"/>
+              </w:rPr>
+              <w:t>{</w:t>
+            </w:r>
+            <w:r>
+              <w:rPr>
+                <w:rFonts w:ascii="Arial" w:hAnsi="Arial" w:cs="Arial"/>
+                <w:sz w:val="16"/>
+                <w:szCs w:val="16"/>
+                <w:lang w:val="en-US"/>
+              </w:rPr>
+              <w:t>formula</w:t>
+            </w:r>
+            <w:r>
+              <w:rPr>
+                <w:rFonts w:ascii="Arial" w:hAnsi="Arial" w:cs="Arial"/>
+                <w:sz w:val="16"/>
+                <w:szCs w:val="16"/>
+                <w:lang w:val="en-US"/>
+              </w:rPr>
+              <w:t>6}</w:t>
+            </w:r>
+          </w:p>
+        </w:tc>
+        <w:tc>
+          <w:tcPr>
+            <w:tcW w:w="1275" w:type="dxa"/>
+          </w:tcPr>
+          <w:p>
+            <w:pPr>
+              <w:spacing w:line="276" w:lineRule="auto"/>
+              <w:rPr>
+                <w:rFonts w:ascii="Arial" w:hAnsi="Arial" w:cs="Arial"/>
+                <w:sz w:val="16"/>
+                <w:szCs w:val="16"/>
+              </w:rPr>
+            </w:pPr>
+            <w:r>
+              <w:rPr>
+                <w:rFonts w:ascii="Arial" w:hAnsi="Arial" w:cs="Arial"/>
+                <w:sz w:val="16"/>
+                <w:szCs w:val="16"/>
+                <w:lang w:val="en-US"/>
+              </w:rPr>
+              <w:t>{koled6}</w:t>
+            </w:r>
+          </w:p>
+        </w:tc>
+        <w:tc>
+          <w:tcPr>
+            <w:tcW w:w="1418" w:type="dxa"/>
+          </w:tcPr>
+          <w:p>
+            <w:pPr>
+              <w:spacing w:line="276" w:lineRule="auto"/>
+              <w:rPr>
+                <w:rFonts w:ascii="Arial" w:hAnsi="Arial" w:cs="Arial"/>
+                <w:sz w:val="16"/>
+                <w:szCs w:val="16"/>
+              </w:rPr>
+            </w:pPr>
+            <w:r>
+              <w:rPr>
+                <w:rFonts w:ascii="Arial" w:hAnsi="Arial" w:cs="Arial"/>
+                <w:sz w:val="16"/>
+                <w:szCs w:val="16"/>
+                <w:lang w:val="en-US"/>
+              </w:rPr>
+              <w:t>{sn6}</w:t>
+            </w:r>
+          </w:p>
+        </w:tc>
+        <w:tc>
+          <w:tcPr>
+            <w:tcW w:w="1276" w:type="dxa"/>
+          </w:tcPr>
+          <w:p>
+            <w:pPr>
+              <w:spacing w:line="276" w:lineRule="auto"/>
+              <w:rPr>
+                <w:rFonts w:ascii="Arial" w:hAnsi="Arial" w:cs="Arial"/>
+                <w:sz w:val="16"/>
+                <w:szCs w:val="16"/>
+              </w:rPr>
+            </w:pPr>
+            <w:r>
+              <w:rPr>
+                <w:rFonts w:ascii="Arial" w:hAnsi="Arial" w:cs="Arial"/>
+                <w:sz w:val="16"/>
+                <w:szCs w:val="16"/>
+                <w:lang w:val="en-US"/>
+              </w:rPr>
+              <w:t>{sr</w:t>
+            </w:r>
+            <w:r>
+              <w:rPr>
+                <w:rFonts w:ascii="Arial" w:hAnsi="Arial" w:cs="Arial"/>
+                <w:sz w:val="16"/>
+                <w:szCs w:val="16"/>
+                <w:lang w:val="en-US"/>
+              </w:rPr>
+              <w:t>6</w:t>
             </w:r>
             <w:r>
               <w:rPr>
@@ -2588,243 +2763,6 @@
         </w:tc>
         <w:tc>
           <w:tcPr>
-            <w:tcW w:w="1181" w:type="dxa"/>
-          </w:tcPr>
-          <w:p>
-            <w:pPr>
-              <w:spacing w:line="276" w:lineRule="auto"/>
-              <w:rPr>
-                <w:rFonts w:ascii="Arial" w:hAnsi="Arial" w:cs="Arial"/>
-                <w:sz w:val="16"/>
-                <w:szCs w:val="16"/>
-              </w:rPr>
-            </w:pPr>
-            <w:r>
-              <w:rPr>
-                <w:rFonts w:ascii="Arial" w:hAnsi="Arial" w:cs="Arial"/>
-                <w:sz w:val="16"/>
-                <w:szCs w:val="16"/>
-                <w:lang w:val="en-US"/>
-              </w:rPr>
-              <w:t>{</w:t>
-            </w:r>
-            <w:r>
-              <w:rPr>
-                <w:rFonts w:ascii="Arial" w:hAnsi="Arial" w:cs="Arial"/>
-                <w:sz w:val="16"/>
-                <w:szCs w:val="16"/>
-                <w:lang w:val="en-US"/>
-              </w:rPr>
-              <w:t>formula</w:t>
-            </w:r>
-            <w:r>
-              <w:rPr>
-                <w:rFonts w:ascii="Arial" w:hAnsi="Arial" w:cs="Arial"/>
-                <w:sz w:val="16"/>
-                <w:szCs w:val="16"/>
-                <w:lang w:val="en-US"/>
-              </w:rPr>
-              <w:t>4</w:t>
-            </w:r>
-            <w:r>
-              <w:rPr>
-                <w:rFonts w:ascii="Arial" w:hAnsi="Arial" w:cs="Arial"/>
-                <w:sz w:val="16"/>
-                <w:szCs w:val="16"/>
-                <w:lang w:val="en-US"/>
-              </w:rPr>
-              <w:t>}</w:t>
-            </w:r>
-          </w:p>
-        </w:tc>
-        <w:tc>
-          <w:tcPr>
-            <w:tcW w:w="1276" w:type="dxa"/>
-          </w:tcPr>
-          <w:p>
-            <w:pPr>
-              <w:spacing w:line="276" w:lineRule="auto"/>
-              <w:rPr>
-                <w:rFonts w:ascii="Arial" w:hAnsi="Arial" w:cs="Arial"/>
-                <w:sz w:val="16"/>
-                <w:szCs w:val="16"/>
-              </w:rPr>
-            </w:pPr>
-            <w:r>
-              <w:rPr>
-                <w:rFonts w:ascii="Arial" w:hAnsi="Arial" w:cs="Arial"/>
-                <w:sz w:val="16"/>
-                <w:szCs w:val="16"/>
-                <w:lang w:val="en-US"/>
-              </w:rPr>
-              <w:t>{</w:t>
-            </w:r>
-            <w:r>
-              <w:rPr>
-                <w:rFonts w:ascii="Arial" w:hAnsi="Arial" w:cs="Arial"/>
-                <w:sz w:val="16"/>
-                <w:szCs w:val="16"/>
-                <w:lang w:val="en-US"/>
-              </w:rPr>
-              <w:t>formula</w:t>
-            </w:r>
-            <w:r>
-              <w:rPr>
-                <w:rFonts w:ascii="Arial" w:hAnsi="Arial" w:cs="Arial"/>
-                <w:sz w:val="16"/>
-                <w:szCs w:val="16"/>
-                <w:lang w:val="en-US"/>
-              </w:rPr>
-              <w:t>6</w:t>
-            </w:r>
-            <w:r>
-              <w:rPr>
-                <w:rFonts w:ascii="Arial" w:hAnsi="Arial" w:cs="Arial"/>
-                <w:sz w:val="16"/>
-                <w:szCs w:val="16"/>
-                <w:lang w:val="en-US"/>
-              </w:rPr>
-              <w:t>}</w:t>
-            </w:r>
-          </w:p>
-        </w:tc>
-        <w:tc>
-          <w:tcPr>
-            <w:tcW w:w="1275" w:type="dxa"/>
-          </w:tcPr>
-          <w:p>
-            <w:pPr>
-              <w:spacing w:line="276" w:lineRule="auto"/>
-              <w:rPr>
-                <w:rFonts w:ascii="Arial" w:hAnsi="Arial" w:cs="Arial"/>
-                <w:sz w:val="16"/>
-                <w:szCs w:val="16"/>
-              </w:rPr>
-            </w:pPr>
-            <w:r>
-              <w:rPr>
-                <w:rFonts w:ascii="Arial" w:hAnsi="Arial" w:cs="Arial"/>
-                <w:sz w:val="16"/>
-                <w:szCs w:val="16"/>
-                <w:lang w:val="en-US"/>
-              </w:rPr>
-              <w:t>{koled</w:t>
-            </w:r>
-            <w:r>
-              <w:rPr>
-                <w:rFonts w:ascii="Arial" w:hAnsi="Arial" w:cs="Arial"/>
-                <w:sz w:val="16"/>
-                <w:szCs w:val="16"/>
-                <w:lang w:val="en-US"/>
-              </w:rPr>
-              <w:t>6</w:t>
-            </w:r>
-            <w:r>
-              <w:rPr>
-                <w:rFonts w:ascii="Arial" w:hAnsi="Arial" w:cs="Arial"/>
-                <w:sz w:val="16"/>
-                <w:szCs w:val="16"/>
-                <w:lang w:val="en-US"/>
-              </w:rPr>
-              <w:t>}</w:t>
-            </w:r>
-          </w:p>
-        </w:tc>
-        <w:tc>
-          <w:tcPr>
-            <w:tcW w:w="1418" w:type="dxa"/>
-          </w:tcPr>
-          <w:p>
-            <w:pPr>
-              <w:spacing w:line="276" w:lineRule="auto"/>
-              <w:rPr>
-                <w:rFonts w:ascii="Arial" w:hAnsi="Arial" w:cs="Arial"/>
-                <w:sz w:val="16"/>
-                <w:szCs w:val="16"/>
-              </w:rPr>
-            </w:pPr>
-            <w:r>
-              <w:rPr>
-                <w:rFonts w:ascii="Arial" w:hAnsi="Arial" w:cs="Arial"/>
-                <w:sz w:val="16"/>
-                <w:szCs w:val="16"/>
-                <w:lang w:val="en-US"/>
-              </w:rPr>
-              <w:t>{</w:t>
-            </w:r>
-            <w:r>
-              <w:rPr>
-                <w:rFonts w:ascii="Arial" w:hAnsi="Arial" w:cs="Arial"/>
-                <w:sz w:val="16"/>
-                <w:szCs w:val="16"/>
-                <w:lang w:val="en-US"/>
-              </w:rPr>
-              <w:t>sn</w:t>
-            </w:r>
-            <w:r>
-              <w:rPr>
-                <w:rFonts w:ascii="Arial" w:hAnsi="Arial" w:cs="Arial"/>
-                <w:sz w:val="16"/>
-                <w:szCs w:val="16"/>
-                <w:lang w:val="en-US"/>
-              </w:rPr>
-              <w:t>6</w:t>
-            </w:r>
-            <w:r>
-              <w:rPr>
-                <w:rFonts w:ascii="Arial" w:hAnsi="Arial" w:cs="Arial"/>
-                <w:sz w:val="16"/>
-                <w:szCs w:val="16"/>
-                <w:lang w:val="en-US"/>
-              </w:rPr>
-              <w:t>}</w:t>
-            </w:r>
-          </w:p>
-        </w:tc>
-        <w:tc>
-          <w:tcPr>
-            <w:tcW w:w="1276" w:type="dxa"/>
-          </w:tcPr>
-          <w:p>
-            <w:pPr>
-              <w:spacing w:line="276" w:lineRule="auto"/>
-              <w:rPr>
-                <w:rFonts w:ascii="Arial" w:hAnsi="Arial" w:cs="Arial"/>
-                <w:sz w:val="16"/>
-                <w:szCs w:val="16"/>
-              </w:rPr>
-            </w:pPr>
-            <w:r>
-              <w:rPr>
-                <w:rFonts w:ascii="Arial" w:hAnsi="Arial" w:cs="Arial"/>
-                <w:sz w:val="16"/>
-                <w:szCs w:val="16"/>
-                <w:lang w:val="en-US"/>
-              </w:rPr>
-              <w:t>{sr</w:t>
-            </w:r>
-            <w:r>
-              <w:rPr>
-                <w:rFonts w:ascii="Arial" w:hAnsi="Arial" w:cs="Arial"/>
-                <w:sz w:val="16"/>
-                <w:szCs w:val="16"/>
-                <w:lang w:val="en-US"/>
-              </w:rPr>
-              <w:t>5</w:t>
-            </w:r>
-            <w:r>
-              <w:rPr>
-                <w:rFonts w:ascii="Arial" w:hAnsi="Arial" w:cs="Arial"/>
-                <w:sz w:val="16"/>
-                <w:szCs w:val="16"/>
-                <w:lang w:val="en-US"/>
-              </w:rPr>
-              <w:t>}</w:t>
-            </w:r>
-          </w:p>
-        </w:tc>
-        <w:tc>
-          <w:tcPr>
             <w:tcW w:w="1382" w:type="dxa"/>
           </w:tcPr>
           <w:p>
@@ -2836,6 +2774,15 @@
                 <w:szCs w:val="16"/>
               </w:rPr>
             </w:pPr>
+            <w:r>
+              <w:rPr>
+                <w:rFonts w:ascii="Arial" w:hAnsi="Arial" w:cs="Arial"/>
+                <w:sz w:val="16"/>
+                <w:szCs w:val="16"/>
+                <w:lang w:val="en-US"/>
+              </w:rPr>
+              <w:t>{it6}</w:t>
+            </w:r>
           </w:p>
         </w:tc>
       </w:tr>
@@ -2878,16 +2825,7 @@
                 <w:szCs w:val="16"/>
                 <w:lang w:val="en-US"/>
               </w:rPr>
-              <w:t>3</w:t>
-            </w:r>
-            <w:r>
-              <w:rPr>
-                <w:rFonts w:ascii="Arial" w:hAnsi="Arial" w:cs="Arial"/>
-                <w:sz w:val="16"/>
-                <w:szCs w:val="16"/>
-                <w:lang w:val="en-US"/>
-              </w:rPr>
-              <w:t>}</w:t>
+              <w:t>3}</w:t>
             </w:r>
           </w:p>
         </w:tc>
@@ -2929,16 +2867,7 @@
                 <w:szCs w:val="16"/>
                 <w:lang w:val="en-US"/>
               </w:rPr>
-              <w:t>5</w:t>
-            </w:r>
-            <w:r>
-              <w:rPr>
-                <w:rFonts w:ascii="Arial" w:hAnsi="Arial" w:cs="Arial"/>
-                <w:sz w:val="16"/>
-                <w:szCs w:val="16"/>
-                <w:lang w:val="en-US"/>
-              </w:rPr>
-              <w:t>}</w:t>
+              <w:t>5}</w:t>
             </w:r>
           </w:p>
         </w:tc>
@@ -2980,16 +2909,7 @@
                 <w:szCs w:val="16"/>
                 <w:lang w:val="en-US"/>
               </w:rPr>
-              <w:t>7</w:t>
-            </w:r>
-            <w:r>
-              <w:rPr>
-                <w:rFonts w:ascii="Arial" w:hAnsi="Arial" w:cs="Arial"/>
-                <w:sz w:val="16"/>
-                <w:szCs w:val="16"/>
-                <w:lang w:val="en-US"/>
-              </w:rPr>
-              <w:t>}</w:t>
+              <w:t>7}</w:t>
             </w:r>
           </w:p>
         </w:tc>
@@ -3013,25 +2933,7 @@
                 <w:szCs w:val="16"/>
                 <w:lang w:val="en-US"/>
               </w:rPr>
-              <w:t>{koled</w:t>
-            </w:r>
-            <w:r>
-              <w:rPr>
-                <w:rFonts w:ascii="Arial" w:hAnsi="Arial" w:cs="Arial"/>
-                <w:sz w:val="16"/>
-                <w:szCs w:val="16"/>
-                <w:lang w:val="en-US"/>
-              </w:rPr>
-              <w:t>4</w:t>
-            </w:r>
-            <w:r>
-              <w:rPr>
-                <w:rFonts w:ascii="Arial" w:hAnsi="Arial" w:cs="Arial"/>
-                <w:sz w:val="16"/>
-                <w:szCs w:val="16"/>
-                <w:lang w:val="en-US"/>
-              </w:rPr>
-              <w:t>}</w:t>
+              <w:t>{koled4}</w:t>
             </w:r>
           </w:p>
         </w:tc>
@@ -3055,25 +2957,7 @@
                 <w:szCs w:val="16"/>
                 <w:lang w:val="en-US"/>
               </w:rPr>
-              <w:t>{sn</w:t>
-            </w:r>
-            <w:r>
-              <w:rPr>
-                <w:rFonts w:ascii="Arial" w:hAnsi="Arial" w:cs="Arial"/>
-                <w:sz w:val="16"/>
-                <w:szCs w:val="16"/>
-                <w:lang w:val="en-US"/>
-              </w:rPr>
-              <w:t>4</w:t>
-            </w:r>
-            <w:r>
-              <w:rPr>
-                <w:rFonts w:ascii="Arial" w:hAnsi="Arial" w:cs="Arial"/>
-                <w:sz w:val="16"/>
-                <w:szCs w:val="16"/>
-                <w:lang w:val="en-US"/>
-              </w:rPr>
-              <w:t>}</w:t>
+              <w:t>{sn4}</w:t>
             </w:r>
           </w:p>
         </w:tc>
@@ -3097,25 +2981,7 @@
                 <w:szCs w:val="16"/>
                 <w:lang w:val="en-US"/>
               </w:rPr>
-              <w:t>{sr</w:t>
-            </w:r>
-            <w:r>
-              <w:rPr>
-                <w:rFonts w:ascii="Arial" w:hAnsi="Arial" w:cs="Arial"/>
-                <w:sz w:val="16"/>
-                <w:szCs w:val="16"/>
-                <w:lang w:val="en-US"/>
-              </w:rPr>
-              <w:t>4</w:t>
-            </w:r>
-            <w:r>
-              <w:rPr>
-                <w:rFonts w:ascii="Arial" w:hAnsi="Arial" w:cs="Arial"/>
-                <w:sz w:val="16"/>
-                <w:szCs w:val="16"/>
-                <w:lang w:val="en-US"/>
-              </w:rPr>
-              <w:t>}</w:t>
+              <w:t>{sr4}</w:t>
             </w:r>
           </w:p>
         </w:tc>
@@ -3132,6 +2998,15 @@
                 <w:szCs w:val="16"/>
               </w:rPr>
             </w:pPr>
+            <w:r>
+              <w:rPr>
+                <w:rFonts w:ascii="Arial" w:hAnsi="Arial" w:cs="Arial"/>
+                <w:sz w:val="16"/>
+                <w:szCs w:val="16"/>
+                <w:lang w:val="en-US"/>
+              </w:rPr>
+              <w:t>{it4}</w:t>
+            </w:r>
           </w:p>
         </w:tc>
       </w:tr>
@@ -3216,16 +3091,7 @@
                 <w:szCs w:val="16"/>
                 <w:lang w:val="en-US"/>
               </w:rPr>
-              <w:t>8</w:t>
-            </w:r>
-            <w:r>
-              <w:rPr>
-                <w:rFonts w:ascii="Arial" w:hAnsi="Arial" w:cs="Arial"/>
-                <w:sz w:val="16"/>
-                <w:szCs w:val="16"/>
-                <w:lang w:val="en-US"/>
-              </w:rPr>
-              <w:t>}</w:t>
+              <w:t>8}</w:t>
             </w:r>
           </w:p>
         </w:tc>
@@ -3362,16 +3228,7 @@
                 <w:szCs w:val="16"/>
                 <w:lang w:val="en-US"/>
               </w:rPr>
-              <w:t>9</w:t>
-            </w:r>
-            <w:r>
-              <w:rPr>
-                <w:rFonts w:ascii="Arial" w:hAnsi="Arial" w:cs="Arial"/>
-                <w:sz w:val="16"/>
-                <w:szCs w:val="16"/>
-                <w:lang w:val="en-US"/>
-              </w:rPr>
-              <w:t>}</w:t>
+              <w:t>9}</w:t>
             </w:r>
           </w:p>
         </w:tc>
@@ -3650,16 +3507,7 @@
                 <w:szCs w:val="16"/>
                 <w:lang w:val="en-US"/>
               </w:rPr>
-              <w:t>10</w:t>
-            </w:r>
-            <w:r>
-              <w:rPr>
-                <w:rFonts w:ascii="Arial" w:hAnsi="Arial" w:cs="Arial"/>
-                <w:sz w:val="16"/>
-                <w:szCs w:val="16"/>
-                <w:lang w:val="en-US"/>
-              </w:rPr>
-              <w:t>}</w:t>
+              <w:t>10}</w:t>
             </w:r>
           </w:p>
         </w:tc>
@@ -4013,7 +3861,125 @@
                 <w:szCs w:val="16"/>
                 <w:lang w:val="en-US"/>
               </w:rPr>
-              <w:t>1</w:t>
+              <w:t>1}</w:t>
+            </w:r>
+          </w:p>
+        </w:tc>
+        <w:tc>
+          <w:tcPr>
+            <w:tcW w:w="1453" w:type="dxa"/>
+          </w:tcPr>
+          <w:p>
+            <w:pPr>
+              <w:spacing w:line="276" w:lineRule="auto"/>
+              <w:rPr>
+                <w:rFonts w:ascii="Arial" w:hAnsi="Arial" w:cs="Arial"/>
+                <w:sz w:val="16"/>
+                <w:szCs w:val="16"/>
+              </w:rPr>
+            </w:pPr>
+            <w:r>
+              <w:rPr>
+                <w:rFonts w:ascii="Arial" w:hAnsi="Arial" w:cs="Arial"/>
+                <w:sz w:val="16"/>
+                <w:szCs w:val="16"/>
+                <w:lang w:val="en-US"/>
+              </w:rPr>
+              <w:t>{</w:t>
+            </w:r>
+            <w:r>
+              <w:rPr>
+                <w:rFonts w:ascii="Arial" w:hAnsi="Arial" w:cs="Arial"/>
+                <w:sz w:val="16"/>
+                <w:szCs w:val="16"/>
+                <w:lang w:val="en-US"/>
+              </w:rPr>
+              <w:t>formula1</w:t>
+            </w:r>
+            <w:r>
+              <w:rPr>
+                <w:rFonts w:ascii="Arial" w:hAnsi="Arial" w:cs="Arial"/>
+                <w:sz w:val="16"/>
+                <w:szCs w:val="16"/>
+                <w:lang w:val="en-US"/>
+              </w:rPr>
+              <w:t>8}</w:t>
+            </w:r>
+          </w:p>
+        </w:tc>
+        <w:tc>
+          <w:tcPr>
+            <w:tcW w:w="1446" w:type="dxa"/>
+          </w:tcPr>
+          <w:p>
+            <w:pPr>
+              <w:spacing w:line="276" w:lineRule="auto"/>
+              <w:rPr>
+                <w:rFonts w:ascii="Arial" w:hAnsi="Arial" w:cs="Arial"/>
+                <w:sz w:val="16"/>
+                <w:szCs w:val="16"/>
+              </w:rPr>
+            </w:pPr>
+            <w:r>
+              <w:rPr>
+                <w:rFonts w:ascii="Arial" w:hAnsi="Arial" w:cs="Arial"/>
+                <w:sz w:val="16"/>
+                <w:szCs w:val="16"/>
+                <w:lang w:val="en-US"/>
+              </w:rPr>
+              <w:t>{</w:t>
+            </w:r>
+            <w:r>
+              <w:rPr>
+                <w:rFonts w:ascii="Arial" w:hAnsi="Arial" w:cs="Arial"/>
+                <w:sz w:val="16"/>
+                <w:szCs w:val="16"/>
+                <w:lang w:val="en-US"/>
+              </w:rPr>
+              <w:t>formula</w:t>
+            </w:r>
+            <w:r>
+              <w:rPr>
+                <w:rFonts w:ascii="Arial" w:hAnsi="Arial" w:cs="Arial"/>
+                <w:sz w:val="16"/>
+                <w:szCs w:val="16"/>
+                <w:lang w:val="en-US"/>
+              </w:rPr>
+              <w:t>25}</w:t>
+            </w:r>
+          </w:p>
+        </w:tc>
+        <w:tc>
+          <w:tcPr>
+            <w:tcW w:w="1455" w:type="dxa"/>
+          </w:tcPr>
+          <w:p>
+            <w:pPr>
+              <w:spacing w:line="276" w:lineRule="auto"/>
+              <w:rPr>
+                <w:rFonts w:ascii="Arial" w:hAnsi="Arial" w:cs="Arial"/>
+                <w:sz w:val="16"/>
+                <w:szCs w:val="16"/>
+                <w:lang w:val="en-US"/>
+              </w:rPr>
+            </w:pPr>
+            <w:r>
+              <w:rPr>
+                <w:rFonts w:ascii="Arial" w:hAnsi="Arial" w:cs="Arial"/>
+                <w:sz w:val="16"/>
+                <w:szCs w:val="16"/>
+                <w:lang w:val="en-US"/>
+              </w:rPr>
+              <w:t>{</w:t>
+            </w:r>
+            <w:r>
+              <w:rPr>
+                <w:rFonts w:ascii="Arial" w:hAnsi="Arial" w:cs="Arial"/>
+                <w:sz w:val="16"/>
+                <w:szCs w:val="16"/>
+                <w:lang w:val="en-US"/>
+              </w:rPr>
+              <w:t>ipuxv1_1</w:t>
             </w:r>
             <w:r>
               <w:rPr>
@@ -4028,7 +3994,7 @@
         </w:tc>
         <w:tc>
           <w:tcPr>
-            <w:tcW w:w="1453" w:type="dxa"/>
+            <w:tcW w:w="1451" w:type="dxa"/>
           </w:tcPr>
           <w:p>
             <w:pPr>
@@ -4055,151 +4021,6 @@
                 <w:szCs w:val="16"/>
                 <w:lang w:val="en-US"/>
               </w:rPr>
-              <w:t>formula1</w:t>
-            </w:r>
-            <w:r>
-              <w:rPr>
-                <w:rFonts w:ascii="Arial" w:hAnsi="Arial" w:cs="Arial"/>
-                <w:sz w:val="16"/>
-                <w:szCs w:val="16"/>
-                <w:lang w:val="en-US"/>
-              </w:rPr>
-              <w:t>8</w:t>
-            </w:r>
-            <w:r>
-              <w:rPr>
-                <w:rFonts w:ascii="Arial" w:hAnsi="Arial" w:cs="Arial"/>
-                <w:sz w:val="16"/>
-                <w:szCs w:val="16"/>
-                <w:lang w:val="en-US"/>
-              </w:rPr>
-              <w:t>}</w:t>
-            </w:r>
-          </w:p>
-        </w:tc>
-        <w:tc>
-          <w:tcPr>
-            <w:tcW w:w="1446" w:type="dxa"/>
-          </w:tcPr>
-          <w:p>
-            <w:pPr>
-              <w:spacing w:line="276" w:lineRule="auto"/>
-              <w:rPr>
-                <w:rFonts w:ascii="Arial" w:hAnsi="Arial" w:cs="Arial"/>
-                <w:sz w:val="16"/>
-                <w:szCs w:val="16"/>
-              </w:rPr>
-            </w:pPr>
-            <w:r>
-              <w:rPr>
-                <w:rFonts w:ascii="Arial" w:hAnsi="Arial" w:cs="Arial"/>
-                <w:sz w:val="16"/>
-                <w:szCs w:val="16"/>
-                <w:lang w:val="en-US"/>
-              </w:rPr>
-              <w:t>{</w:t>
-            </w:r>
-            <w:r>
-              <w:rPr>
-                <w:rFonts w:ascii="Arial" w:hAnsi="Arial" w:cs="Arial"/>
-                <w:sz w:val="16"/>
-                <w:szCs w:val="16"/>
-                <w:lang w:val="en-US"/>
-              </w:rPr>
-              <w:t>formula</w:t>
-            </w:r>
-            <w:r>
-              <w:rPr>
-                <w:rFonts w:ascii="Arial" w:hAnsi="Arial" w:cs="Arial"/>
-                <w:sz w:val="16"/>
-                <w:szCs w:val="16"/>
-                <w:lang w:val="en-US"/>
-              </w:rPr>
-              <w:t>25</w:t>
-            </w:r>
-            <w:r>
-              <w:rPr>
-                <w:rFonts w:ascii="Arial" w:hAnsi="Arial" w:cs="Arial"/>
-                <w:sz w:val="16"/>
-                <w:szCs w:val="16"/>
-                <w:lang w:val="en-US"/>
-              </w:rPr>
-              <w:t>}</w:t>
-            </w:r>
-          </w:p>
-        </w:tc>
-        <w:tc>
-          <w:tcPr>
-            <w:tcW w:w="1455" w:type="dxa"/>
-          </w:tcPr>
-          <w:p>
-            <w:pPr>
-              <w:spacing w:line="276" w:lineRule="auto"/>
-              <w:rPr>
-                <w:rFonts w:ascii="Arial" w:hAnsi="Arial" w:cs="Arial"/>
-                <w:sz w:val="16"/>
-                <w:szCs w:val="16"/>
-                <w:lang w:val="en-US"/>
-              </w:rPr>
-            </w:pPr>
-            <w:r>
-              <w:rPr>
-                <w:rFonts w:ascii="Arial" w:hAnsi="Arial" w:cs="Arial"/>
-                <w:sz w:val="16"/>
-                <w:szCs w:val="16"/>
-                <w:lang w:val="en-US"/>
-              </w:rPr>
-              <w:t>{</w:t>
-            </w:r>
-            <w:r>
-              <w:rPr>
-                <w:rFonts w:ascii="Arial" w:hAnsi="Arial" w:cs="Arial"/>
-                <w:sz w:val="16"/>
-                <w:szCs w:val="16"/>
-                <w:lang w:val="en-US"/>
-              </w:rPr>
-              <w:t>ipuxv1_1</w:t>
-            </w:r>
-            <w:r>
-              <w:rPr>
-                <w:rFonts w:ascii="Arial" w:hAnsi="Arial" w:cs="Arial"/>
-                <w:sz w:val="16"/>
-                <w:szCs w:val="16"/>
-                <w:lang w:val="en-US"/>
-              </w:rPr>
-              <w:t>}</w:t>
-            </w:r>
-          </w:p>
-        </w:tc>
-        <w:tc>
-          <w:tcPr>
-            <w:tcW w:w="1451" w:type="dxa"/>
-          </w:tcPr>
-          <w:p>
-            <w:pPr>
-              <w:spacing w:line="276" w:lineRule="auto"/>
-              <w:rPr>
-                <w:rFonts w:ascii="Arial" w:hAnsi="Arial" w:cs="Arial"/>
-                <w:sz w:val="16"/>
-                <w:szCs w:val="16"/>
-              </w:rPr>
-            </w:pPr>
-            <w:r>
-              <w:rPr>
-                <w:rFonts w:ascii="Arial" w:hAnsi="Arial" w:cs="Arial"/>
-                <w:sz w:val="16"/>
-                <w:szCs w:val="16"/>
-                <w:lang w:val="en-US"/>
-              </w:rPr>
-              <w:t>{</w:t>
-            </w:r>
-            <w:r>
-              <w:rPr>
-                <w:rFonts w:ascii="Arial" w:hAnsi="Arial" w:cs="Arial"/>
-                <w:sz w:val="16"/>
-                <w:szCs w:val="16"/>
-                <w:lang w:val="en-US"/>
-              </w:rPr>
               <w:t>ipuxv1_</w:t>
             </w:r>
             <w:r>
@@ -4209,16 +4030,7 @@
                 <w:szCs w:val="16"/>
                 <w:lang w:val="en-US"/>
               </w:rPr>
-              <w:t>2</w:t>
-            </w:r>
-            <w:r>
-              <w:rPr>
-                <w:rFonts w:ascii="Arial" w:hAnsi="Arial" w:cs="Arial"/>
-                <w:sz w:val="16"/>
-                <w:szCs w:val="16"/>
-                <w:lang w:val="en-US"/>
-              </w:rPr>
-              <w:t>}</w:t>
+              <w:t>2}</w:t>
             </w:r>
           </w:p>
         </w:tc>
@@ -4296,6 +4108,135 @@
                 <w:szCs w:val="16"/>
                 <w:lang w:val="en-US"/>
               </w:rPr>
+              <w:t>2}</w:t>
+            </w:r>
+          </w:p>
+        </w:tc>
+        <w:tc>
+          <w:tcPr>
+            <w:tcW w:w="1453" w:type="dxa"/>
+          </w:tcPr>
+          <w:p>
+            <w:pPr>
+              <w:spacing w:line="276" w:lineRule="auto"/>
+              <w:rPr>
+                <w:rFonts w:ascii="Arial" w:hAnsi="Arial" w:cs="Arial"/>
+                <w:b/>
+                <w:sz w:val="16"/>
+                <w:szCs w:val="16"/>
+              </w:rPr>
+            </w:pPr>
+            <w:r>
+              <w:rPr>
+                <w:rFonts w:ascii="Arial" w:hAnsi="Arial" w:cs="Arial"/>
+                <w:sz w:val="16"/>
+                <w:szCs w:val="16"/>
+                <w:lang w:val="en-US"/>
+              </w:rPr>
+              <w:t>{</w:t>
+            </w:r>
+            <w:r>
+              <w:rPr>
+                <w:rFonts w:ascii="Arial" w:hAnsi="Arial" w:cs="Arial"/>
+                <w:sz w:val="16"/>
+                <w:szCs w:val="16"/>
+                <w:lang w:val="en-US"/>
+              </w:rPr>
+              <w:t>formula1</w:t>
+            </w:r>
+            <w:r>
+              <w:rPr>
+                <w:rFonts w:ascii="Arial" w:hAnsi="Arial" w:cs="Arial"/>
+                <w:sz w:val="16"/>
+                <w:szCs w:val="16"/>
+                <w:lang w:val="en-US"/>
+              </w:rPr>
+              <w:t>9}</w:t>
+            </w:r>
+          </w:p>
+        </w:tc>
+        <w:tc>
+          <w:tcPr>
+            <w:tcW w:w="1446" w:type="dxa"/>
+          </w:tcPr>
+          <w:p>
+            <w:pPr>
+              <w:spacing w:line="276" w:lineRule="auto"/>
+              <w:rPr>
+                <w:rFonts w:ascii="Arial" w:hAnsi="Arial" w:cs="Arial"/>
+                <w:b/>
+                <w:sz w:val="16"/>
+                <w:szCs w:val="16"/>
+              </w:rPr>
+            </w:pPr>
+            <w:r>
+              <w:rPr>
+                <w:rFonts w:ascii="Arial" w:hAnsi="Arial" w:cs="Arial"/>
+                <w:sz w:val="16"/>
+                <w:szCs w:val="16"/>
+                <w:lang w:val="en-US"/>
+              </w:rPr>
+              <w:t>{</w:t>
+            </w:r>
+            <w:r>
+              <w:rPr>
+                <w:rFonts w:ascii="Arial" w:hAnsi="Arial" w:cs="Arial"/>
+                <w:sz w:val="16"/>
+                <w:szCs w:val="16"/>
+                <w:lang w:val="en-US"/>
+              </w:rPr>
+              <w:t>formula</w:t>
+            </w:r>
+            <w:r>
+              <w:rPr>
+                <w:rFonts w:ascii="Arial" w:hAnsi="Arial" w:cs="Arial"/>
+                <w:sz w:val="16"/>
+                <w:szCs w:val="16"/>
+                <w:lang w:val="en-US"/>
+              </w:rPr>
+              <w:t>26}</w:t>
+            </w:r>
+          </w:p>
+        </w:tc>
+        <w:tc>
+          <w:tcPr>
+            <w:tcW w:w="1455" w:type="dxa"/>
+          </w:tcPr>
+          <w:p>
+            <w:pPr>
+              <w:spacing w:line="276" w:lineRule="auto"/>
+              <w:rPr>
+                <w:rFonts w:ascii="Arial" w:hAnsi="Arial" w:cs="Arial"/>
+                <w:b/>
+                <w:sz w:val="16"/>
+                <w:szCs w:val="16"/>
+              </w:rPr>
+            </w:pPr>
+            <w:r>
+              <w:rPr>
+                <w:rFonts w:ascii="Arial" w:hAnsi="Arial" w:cs="Arial"/>
+                <w:sz w:val="16"/>
+                <w:szCs w:val="16"/>
+                <w:lang w:val="en-US"/>
+              </w:rPr>
+              <w:t>{</w:t>
+            </w:r>
+            <w:r>
+              <w:rPr>
+                <w:rFonts w:ascii="Arial" w:hAnsi="Arial" w:cs="Arial"/>
+                <w:sz w:val="16"/>
+                <w:szCs w:val="16"/>
+                <w:lang w:val="en-US"/>
+              </w:rPr>
+              <w:t>ipuxv</w:t>
+            </w:r>
+            <w:r>
+              <w:rPr>
+                <w:rFonts w:ascii="Arial" w:hAnsi="Arial" w:cs="Arial"/>
+                <w:sz w:val="16"/>
+                <w:szCs w:val="16"/>
+                <w:lang w:val="en-US"/>
+              </w:rPr>
               <w:t>2</w:t>
             </w:r>
             <w:r>
@@ -4305,13 +4246,22 @@
                 <w:szCs w:val="16"/>
                 <w:lang w:val="en-US"/>
               </w:rPr>
+              <w:t>_1</w:t>
+            </w:r>
+            <w:r>
+              <w:rPr>
+                <w:rFonts w:ascii="Arial" w:hAnsi="Arial" w:cs="Arial"/>
+                <w:sz w:val="16"/>
+                <w:szCs w:val="16"/>
+                <w:lang w:val="en-US"/>
+              </w:rPr>
               <w:t>}</w:t>
             </w:r>
           </w:p>
         </w:tc>
         <w:tc>
           <w:tcPr>
-            <w:tcW w:w="1453" w:type="dxa"/>
+            <w:tcW w:w="1451" w:type="dxa"/>
           </w:tcPr>
           <w:p>
             <w:pPr>
@@ -4339,110 +4289,6 @@
                 <w:szCs w:val="16"/>
                 <w:lang w:val="en-US"/>
               </w:rPr>
-              <w:t>formula1</w:t>
-            </w:r>
-            <w:r>
-              <w:rPr>
-                <w:rFonts w:ascii="Arial" w:hAnsi="Arial" w:cs="Arial"/>
-                <w:sz w:val="16"/>
-                <w:szCs w:val="16"/>
-                <w:lang w:val="en-US"/>
-              </w:rPr>
-              <w:t>9</w:t>
-            </w:r>
-            <w:r>
-              <w:rPr>
-                <w:rFonts w:ascii="Arial" w:hAnsi="Arial" w:cs="Arial"/>
-                <w:sz w:val="16"/>
-                <w:szCs w:val="16"/>
-                <w:lang w:val="en-US"/>
-              </w:rPr>
-              <w:t>}</w:t>
-            </w:r>
-          </w:p>
-        </w:tc>
-        <w:tc>
-          <w:tcPr>
-            <w:tcW w:w="1446" w:type="dxa"/>
-          </w:tcPr>
-          <w:p>
-            <w:pPr>
-              <w:spacing w:line="276" w:lineRule="auto"/>
-              <w:rPr>
-                <w:rFonts w:ascii="Arial" w:hAnsi="Arial" w:cs="Arial"/>
-                <w:b/>
-                <w:sz w:val="16"/>
-                <w:szCs w:val="16"/>
-              </w:rPr>
-            </w:pPr>
-            <w:r>
-              <w:rPr>
-                <w:rFonts w:ascii="Arial" w:hAnsi="Arial" w:cs="Arial"/>
-                <w:sz w:val="16"/>
-                <w:szCs w:val="16"/>
-                <w:lang w:val="en-US"/>
-              </w:rPr>
-              <w:t>{</w:t>
-            </w:r>
-            <w:r>
-              <w:rPr>
-                <w:rFonts w:ascii="Arial" w:hAnsi="Arial" w:cs="Arial"/>
-                <w:sz w:val="16"/>
-                <w:szCs w:val="16"/>
-                <w:lang w:val="en-US"/>
-              </w:rPr>
-              <w:t>formula</w:t>
-            </w:r>
-            <w:r>
-              <w:rPr>
-                <w:rFonts w:ascii="Arial" w:hAnsi="Arial" w:cs="Arial"/>
-                <w:sz w:val="16"/>
-                <w:szCs w:val="16"/>
-                <w:lang w:val="en-US"/>
-              </w:rPr>
-              <w:t>26</w:t>
-            </w:r>
-            <w:r>
-              <w:rPr>
-                <w:rFonts w:ascii="Arial" w:hAnsi="Arial" w:cs="Arial"/>
-                <w:sz w:val="16"/>
-                <w:szCs w:val="16"/>
-                <w:lang w:val="en-US"/>
-              </w:rPr>
-              <w:t>}</w:t>
-            </w:r>
-          </w:p>
-        </w:tc>
-        <w:tc>
-          <w:tcPr>
-            <w:tcW w:w="1455" w:type="dxa"/>
-          </w:tcPr>
-          <w:p>
-            <w:pPr>
-              <w:spacing w:line="276" w:lineRule="auto"/>
-              <w:rPr>
-                <w:rFonts w:ascii="Arial" w:hAnsi="Arial" w:cs="Arial"/>
-                <w:b/>
-                <w:sz w:val="16"/>
-                <w:szCs w:val="16"/>
-              </w:rPr>
-            </w:pPr>
-            <w:r>
-              <w:rPr>
-                <w:rFonts w:ascii="Arial" w:hAnsi="Arial" w:cs="Arial"/>
-                <w:sz w:val="16"/>
-                <w:szCs w:val="16"/>
-                <w:lang w:val="en-US"/>
-              </w:rPr>
-              <w:t>{</w:t>
-            </w:r>
-            <w:r>
-              <w:rPr>
-                <w:rFonts w:ascii="Arial" w:hAnsi="Arial" w:cs="Arial"/>
-                <w:sz w:val="16"/>
-                <w:szCs w:val="16"/>
-                <w:lang w:val="en-US"/>
-              </w:rPr>
               <w:t>ipuxv</w:t>
             </w:r>
             <w:r>
@@ -4461,67 +4307,6 @@
                 <w:szCs w:val="16"/>
                 <w:lang w:val="en-US"/>
               </w:rPr>
-              <w:t>_1</w:t>
-            </w:r>
-            <w:r>
-              <w:rPr>
-                <w:rFonts w:ascii="Arial" w:hAnsi="Arial" w:cs="Arial"/>
-                <w:sz w:val="16"/>
-                <w:szCs w:val="16"/>
-                <w:lang w:val="en-US"/>
-              </w:rPr>
-              <w:t>}</w:t>
-            </w:r>
-          </w:p>
-        </w:tc>
-        <w:tc>
-          <w:tcPr>
-            <w:tcW w:w="1451" w:type="dxa"/>
-          </w:tcPr>
-          <w:p>
-            <w:pPr>
-              <w:spacing w:line="276" w:lineRule="auto"/>
-              <w:rPr>
-                <w:rFonts w:ascii="Arial" w:hAnsi="Arial" w:cs="Arial"/>
-                <w:b/>
-                <w:sz w:val="16"/>
-                <w:szCs w:val="16"/>
-              </w:rPr>
-            </w:pPr>
-            <w:r>
-              <w:rPr>
-                <w:rFonts w:ascii="Arial" w:hAnsi="Arial" w:cs="Arial"/>
-                <w:sz w:val="16"/>
-                <w:szCs w:val="16"/>
-                <w:lang w:val="en-US"/>
-              </w:rPr>
-              <w:t>{</w:t>
-            </w:r>
-            <w:r>
-              <w:rPr>
-                <w:rFonts w:ascii="Arial" w:hAnsi="Arial" w:cs="Arial"/>
-                <w:sz w:val="16"/>
-                <w:szCs w:val="16"/>
-                <w:lang w:val="en-US"/>
-              </w:rPr>
-              <w:t>ipuxv</w:t>
-            </w:r>
-            <w:r>
-              <w:rPr>
-                <w:rFonts w:ascii="Arial" w:hAnsi="Arial" w:cs="Arial"/>
-                <w:sz w:val="16"/>
-                <w:szCs w:val="16"/>
-                <w:lang w:val="en-US"/>
-              </w:rPr>
-              <w:t>2</w:t>
-            </w:r>
-            <w:r>
-              <w:rPr>
-                <w:rFonts w:ascii="Arial" w:hAnsi="Arial" w:cs="Arial"/>
-                <w:sz w:val="16"/>
-                <w:szCs w:val="16"/>
-                <w:lang w:val="en-US"/>
-              </w:rPr>
               <w:t>_</w:t>
             </w:r>
             <w:r>
@@ -4531,16 +4316,7 @@
                 <w:szCs w:val="16"/>
                 <w:lang w:val="en-US"/>
               </w:rPr>
-              <w:t>2</w:t>
-            </w:r>
-            <w:r>
-              <w:rPr>
-                <w:rFonts w:ascii="Arial" w:hAnsi="Arial" w:cs="Arial"/>
-                <w:sz w:val="16"/>
-                <w:szCs w:val="16"/>
-                <w:lang w:val="en-US"/>
-              </w:rPr>
-              <w:t>}</w:t>
+              <w:t>2}</w:t>
             </w:r>
           </w:p>
         </w:tc>
@@ -4618,6 +4394,135 @@
                 <w:szCs w:val="16"/>
                 <w:lang w:val="en-US"/>
               </w:rPr>
+              <w:t>3}</w:t>
+            </w:r>
+          </w:p>
+        </w:tc>
+        <w:tc>
+          <w:tcPr>
+            <w:tcW w:w="1453" w:type="dxa"/>
+          </w:tcPr>
+          <w:p>
+            <w:pPr>
+              <w:spacing w:line="276" w:lineRule="auto"/>
+              <w:rPr>
+                <w:rFonts w:ascii="Arial" w:hAnsi="Arial" w:cs="Arial"/>
+                <w:b/>
+                <w:sz w:val="16"/>
+                <w:szCs w:val="16"/>
+              </w:rPr>
+            </w:pPr>
+            <w:r>
+              <w:rPr>
+                <w:rFonts w:ascii="Arial" w:hAnsi="Arial" w:cs="Arial"/>
+                <w:sz w:val="16"/>
+                <w:szCs w:val="16"/>
+                <w:lang w:val="en-US"/>
+              </w:rPr>
+              <w:t>{</w:t>
+            </w:r>
+            <w:r>
+              <w:rPr>
+                <w:rFonts w:ascii="Arial" w:hAnsi="Arial" w:cs="Arial"/>
+                <w:sz w:val="16"/>
+                <w:szCs w:val="16"/>
+                <w:lang w:val="en-US"/>
+              </w:rPr>
+              <w:t>formula</w:t>
+            </w:r>
+            <w:r>
+              <w:rPr>
+                <w:rFonts w:ascii="Arial" w:hAnsi="Arial" w:cs="Arial"/>
+                <w:sz w:val="16"/>
+                <w:szCs w:val="16"/>
+                <w:lang w:val="en-US"/>
+              </w:rPr>
+              <w:t>20}</w:t>
+            </w:r>
+          </w:p>
+        </w:tc>
+        <w:tc>
+          <w:tcPr>
+            <w:tcW w:w="1446" w:type="dxa"/>
+          </w:tcPr>
+          <w:p>
+            <w:pPr>
+              <w:spacing w:line="276" w:lineRule="auto"/>
+              <w:rPr>
+                <w:rFonts w:ascii="Arial" w:hAnsi="Arial" w:cs="Arial"/>
+                <w:b/>
+                <w:sz w:val="16"/>
+                <w:szCs w:val="16"/>
+              </w:rPr>
+            </w:pPr>
+            <w:r>
+              <w:rPr>
+                <w:rFonts w:ascii="Arial" w:hAnsi="Arial" w:cs="Arial"/>
+                <w:sz w:val="16"/>
+                <w:szCs w:val="16"/>
+                <w:lang w:val="en-US"/>
+              </w:rPr>
+              <w:t>{</w:t>
+            </w:r>
+            <w:r>
+              <w:rPr>
+                <w:rFonts w:ascii="Arial" w:hAnsi="Arial" w:cs="Arial"/>
+                <w:sz w:val="16"/>
+                <w:szCs w:val="16"/>
+                <w:lang w:val="en-US"/>
+              </w:rPr>
+              <w:t>formula</w:t>
+            </w:r>
+            <w:r>
+              <w:rPr>
+                <w:rFonts w:ascii="Arial" w:hAnsi="Arial" w:cs="Arial"/>
+                <w:sz w:val="16"/>
+                <w:szCs w:val="16"/>
+                <w:lang w:val="en-US"/>
+              </w:rPr>
+              <w:t>27}</w:t>
+            </w:r>
+          </w:p>
+        </w:tc>
+        <w:tc>
+          <w:tcPr>
+            <w:tcW w:w="1455" w:type="dxa"/>
+          </w:tcPr>
+          <w:p>
+            <w:pPr>
+              <w:spacing w:line="276" w:lineRule="auto"/>
+              <w:rPr>
+                <w:rFonts w:ascii="Arial" w:hAnsi="Arial" w:cs="Arial"/>
+                <w:b/>
+                <w:sz w:val="16"/>
+                <w:szCs w:val="16"/>
+              </w:rPr>
+            </w:pPr>
+            <w:r>
+              <w:rPr>
+                <w:rFonts w:ascii="Arial" w:hAnsi="Arial" w:cs="Arial"/>
+                <w:sz w:val="16"/>
+                <w:szCs w:val="16"/>
+                <w:lang w:val="en-US"/>
+              </w:rPr>
+              <w:t>{</w:t>
+            </w:r>
+            <w:r>
+              <w:rPr>
+                <w:rFonts w:ascii="Arial" w:hAnsi="Arial" w:cs="Arial"/>
+                <w:sz w:val="16"/>
+                <w:szCs w:val="16"/>
+                <w:lang w:val="en-US"/>
+              </w:rPr>
+              <w:t>ipuxv</w:t>
+            </w:r>
+            <w:r>
+              <w:rPr>
+                <w:rFonts w:ascii="Arial" w:hAnsi="Arial" w:cs="Arial"/>
+                <w:sz w:val="16"/>
+                <w:szCs w:val="16"/>
+                <w:lang w:val="en-US"/>
+              </w:rPr>
               <w:t>3</w:t>
             </w:r>
             <w:r>
@@ -4627,13 +4532,22 @@
                 <w:szCs w:val="16"/>
                 <w:lang w:val="en-US"/>
               </w:rPr>
+              <w:t>_1</w:t>
+            </w:r>
+            <w:r>
+              <w:rPr>
+                <w:rFonts w:ascii="Arial" w:hAnsi="Arial" w:cs="Arial"/>
+                <w:sz w:val="16"/>
+                <w:szCs w:val="16"/>
+                <w:lang w:val="en-US"/>
+              </w:rPr>
               <w:t>}</w:t>
             </w:r>
           </w:p>
         </w:tc>
         <w:tc>
           <w:tcPr>
-            <w:tcW w:w="1453" w:type="dxa"/>
+            <w:tcW w:w="1451" w:type="dxa"/>
           </w:tcPr>
           <w:p>
             <w:pPr>
@@ -4661,110 +4575,6 @@
                 <w:szCs w:val="16"/>
                 <w:lang w:val="en-US"/>
               </w:rPr>
-              <w:t>formula</w:t>
-            </w:r>
-            <w:r>
-              <w:rPr>
-                <w:rFonts w:ascii="Arial" w:hAnsi="Arial" w:cs="Arial"/>
-                <w:sz w:val="16"/>
-                <w:szCs w:val="16"/>
-                <w:lang w:val="en-US"/>
-              </w:rPr>
-              <w:t>20</w:t>
-            </w:r>
-            <w:r>
-              <w:rPr>
-                <w:rFonts w:ascii="Arial" w:hAnsi="Arial" w:cs="Arial"/>
-                <w:sz w:val="16"/>
-                <w:szCs w:val="16"/>
-                <w:lang w:val="en-US"/>
-              </w:rPr>
-              <w:t>}</w:t>
-            </w:r>
-          </w:p>
-        </w:tc>
-        <w:tc>
-          <w:tcPr>
-            <w:tcW w:w="1446" w:type="dxa"/>
-          </w:tcPr>
-          <w:p>
-            <w:pPr>
-              <w:spacing w:line="276" w:lineRule="auto"/>
-              <w:rPr>
-                <w:rFonts w:ascii="Arial" w:hAnsi="Arial" w:cs="Arial"/>
-                <w:b/>
-                <w:sz w:val="16"/>
-                <w:szCs w:val="16"/>
-              </w:rPr>
-            </w:pPr>
-            <w:r>
-              <w:rPr>
-                <w:rFonts w:ascii="Arial" w:hAnsi="Arial" w:cs="Arial"/>
-                <w:sz w:val="16"/>
-                <w:szCs w:val="16"/>
-                <w:lang w:val="en-US"/>
-              </w:rPr>
-              <w:t>{</w:t>
-            </w:r>
-            <w:r>
-              <w:rPr>
-                <w:rFonts w:ascii="Arial" w:hAnsi="Arial" w:cs="Arial"/>
-                <w:sz w:val="16"/>
-                <w:szCs w:val="16"/>
-                <w:lang w:val="en-US"/>
-              </w:rPr>
-              <w:t>formula</w:t>
-            </w:r>
-            <w:r>
-              <w:rPr>
-                <w:rFonts w:ascii="Arial" w:hAnsi="Arial" w:cs="Arial"/>
-                <w:sz w:val="16"/>
-                <w:szCs w:val="16"/>
-                <w:lang w:val="en-US"/>
-              </w:rPr>
-              <w:t>27</w:t>
-            </w:r>
-            <w:r>
-              <w:rPr>
-                <w:rFonts w:ascii="Arial" w:hAnsi="Arial" w:cs="Arial"/>
-                <w:sz w:val="16"/>
-                <w:szCs w:val="16"/>
-                <w:lang w:val="en-US"/>
-              </w:rPr>
-              <w:t>}</w:t>
-            </w:r>
-          </w:p>
-        </w:tc>
-        <w:tc>
-          <w:tcPr>
-            <w:tcW w:w="1455" w:type="dxa"/>
-          </w:tcPr>
-          <w:p>
-            <w:pPr>
-              <w:spacing w:line="276" w:lineRule="auto"/>
-              <w:rPr>
-                <w:rFonts w:ascii="Arial" w:hAnsi="Arial" w:cs="Arial"/>
-                <w:b/>
-                <w:sz w:val="16"/>
-                <w:szCs w:val="16"/>
-              </w:rPr>
-            </w:pPr>
-            <w:r>
-              <w:rPr>
-                <w:rFonts w:ascii="Arial" w:hAnsi="Arial" w:cs="Arial"/>
-                <w:sz w:val="16"/>
-                <w:szCs w:val="16"/>
-                <w:lang w:val="en-US"/>
-              </w:rPr>
-              <w:t>{</w:t>
-            </w:r>
-            <w:r>
-              <w:rPr>
-                <w:rFonts w:ascii="Arial" w:hAnsi="Arial" w:cs="Arial"/>
-                <w:sz w:val="16"/>
-                <w:szCs w:val="16"/>
-                <w:lang w:val="en-US"/>
-              </w:rPr>
               <w:t>ipuxv</w:t>
             </w:r>
             <w:r>
@@ -4783,67 +4593,6 @@
                 <w:szCs w:val="16"/>
                 <w:lang w:val="en-US"/>
               </w:rPr>
-              <w:t>_1</w:t>
-            </w:r>
-            <w:r>
-              <w:rPr>
-                <w:rFonts w:ascii="Arial" w:hAnsi="Arial" w:cs="Arial"/>
-                <w:sz w:val="16"/>
-                <w:szCs w:val="16"/>
-                <w:lang w:val="en-US"/>
-              </w:rPr>
-              <w:t>}</w:t>
-            </w:r>
-          </w:p>
-        </w:tc>
-        <w:tc>
-          <w:tcPr>
-            <w:tcW w:w="1451" w:type="dxa"/>
-          </w:tcPr>
-          <w:p>
-            <w:pPr>
-              <w:spacing w:line="276" w:lineRule="auto"/>
-              <w:rPr>
-                <w:rFonts w:ascii="Arial" w:hAnsi="Arial" w:cs="Arial"/>
-                <w:b/>
-                <w:sz w:val="16"/>
-                <w:szCs w:val="16"/>
-              </w:rPr>
-            </w:pPr>
-            <w:r>
-              <w:rPr>
-                <w:rFonts w:ascii="Arial" w:hAnsi="Arial" w:cs="Arial"/>
-                <w:sz w:val="16"/>
-                <w:szCs w:val="16"/>
-                <w:lang w:val="en-US"/>
-              </w:rPr>
-              <w:t>{</w:t>
-            </w:r>
-            <w:r>
-              <w:rPr>
-                <w:rFonts w:ascii="Arial" w:hAnsi="Arial" w:cs="Arial"/>
-                <w:sz w:val="16"/>
-                <w:szCs w:val="16"/>
-                <w:lang w:val="en-US"/>
-              </w:rPr>
-              <w:t>ipuxv</w:t>
-            </w:r>
-            <w:r>
-              <w:rPr>
-                <w:rFonts w:ascii="Arial" w:hAnsi="Arial" w:cs="Arial"/>
-                <w:sz w:val="16"/>
-                <w:szCs w:val="16"/>
-                <w:lang w:val="en-US"/>
-              </w:rPr>
-              <w:t>3</w:t>
-            </w:r>
-            <w:r>
-              <w:rPr>
-                <w:rFonts w:ascii="Arial" w:hAnsi="Arial" w:cs="Arial"/>
-                <w:sz w:val="16"/>
-                <w:szCs w:val="16"/>
-                <w:lang w:val="en-US"/>
-              </w:rPr>
               <w:t>_</w:t>
             </w:r>
             <w:r>
@@ -4853,16 +4602,7 @@
                 <w:szCs w:val="16"/>
                 <w:lang w:val="en-US"/>
               </w:rPr>
-              <w:t>2</w:t>
-            </w:r>
-            <w:r>
-              <w:rPr>
-                <w:rFonts w:ascii="Arial" w:hAnsi="Arial" w:cs="Arial"/>
-                <w:sz w:val="16"/>
-                <w:szCs w:val="16"/>
-                <w:lang w:val="en-US"/>
-              </w:rPr>
-              <w:t>}</w:t>
+              <w:t>2}</w:t>
             </w:r>
           </w:p>
         </w:tc>
@@ -4940,6 +4680,135 @@
                 <w:szCs w:val="16"/>
                 <w:lang w:val="en-US"/>
               </w:rPr>
+              <w:t>4}</w:t>
+            </w:r>
+          </w:p>
+        </w:tc>
+        <w:tc>
+          <w:tcPr>
+            <w:tcW w:w="1453" w:type="dxa"/>
+          </w:tcPr>
+          <w:p>
+            <w:pPr>
+              <w:spacing w:line="276" w:lineRule="auto"/>
+              <w:rPr>
+                <w:rFonts w:ascii="Arial" w:hAnsi="Arial" w:cs="Arial"/>
+                <w:b/>
+                <w:sz w:val="16"/>
+                <w:szCs w:val="16"/>
+              </w:rPr>
+            </w:pPr>
+            <w:r>
+              <w:rPr>
+                <w:rFonts w:ascii="Arial" w:hAnsi="Arial" w:cs="Arial"/>
+                <w:sz w:val="16"/>
+                <w:szCs w:val="16"/>
+                <w:lang w:val="en-US"/>
+              </w:rPr>
+              <w:t>{</w:t>
+            </w:r>
+            <w:r>
+              <w:rPr>
+                <w:rFonts w:ascii="Arial" w:hAnsi="Arial" w:cs="Arial"/>
+                <w:sz w:val="16"/>
+                <w:szCs w:val="16"/>
+                <w:lang w:val="en-US"/>
+              </w:rPr>
+              <w:t>formula</w:t>
+            </w:r>
+            <w:r>
+              <w:rPr>
+                <w:rFonts w:ascii="Arial" w:hAnsi="Arial" w:cs="Arial"/>
+                <w:sz w:val="16"/>
+                <w:szCs w:val="16"/>
+                <w:lang w:val="en-US"/>
+              </w:rPr>
+              <w:t>21}</w:t>
+            </w:r>
+          </w:p>
+        </w:tc>
+        <w:tc>
+          <w:tcPr>
+            <w:tcW w:w="1446" w:type="dxa"/>
+          </w:tcPr>
+          <w:p>
+            <w:pPr>
+              <w:spacing w:line="276" w:lineRule="auto"/>
+              <w:rPr>
+                <w:rFonts w:ascii="Arial" w:hAnsi="Arial" w:cs="Arial"/>
+                <w:b/>
+                <w:sz w:val="16"/>
+                <w:szCs w:val="16"/>
+              </w:rPr>
+            </w:pPr>
+            <w:r>
+              <w:rPr>
+                <w:rFonts w:ascii="Arial" w:hAnsi="Arial" w:cs="Arial"/>
+                <w:sz w:val="16"/>
+                <w:szCs w:val="16"/>
+                <w:lang w:val="en-US"/>
+              </w:rPr>
+              <w:t>{</w:t>
+            </w:r>
+            <w:r>
+              <w:rPr>
+                <w:rFonts w:ascii="Arial" w:hAnsi="Arial" w:cs="Arial"/>
+                <w:sz w:val="16"/>
+                <w:szCs w:val="16"/>
+                <w:lang w:val="en-US"/>
+              </w:rPr>
+              <w:t>formula</w:t>
+            </w:r>
+            <w:r>
+              <w:rPr>
+                <w:rFonts w:ascii="Arial" w:hAnsi="Arial" w:cs="Arial"/>
+                <w:sz w:val="16"/>
+                <w:szCs w:val="16"/>
+                <w:lang w:val="en-US"/>
+              </w:rPr>
+              <w:t>28}</w:t>
+            </w:r>
+          </w:p>
+        </w:tc>
+        <w:tc>
+          <w:tcPr>
+            <w:tcW w:w="1455" w:type="dxa"/>
+          </w:tcPr>
+          <w:p>
+            <w:pPr>
+              <w:spacing w:line="276" w:lineRule="auto"/>
+              <w:rPr>
+                <w:rFonts w:ascii="Arial" w:hAnsi="Arial" w:cs="Arial"/>
+                <w:b/>
+                <w:sz w:val="16"/>
+                <w:szCs w:val="16"/>
+              </w:rPr>
+            </w:pPr>
+            <w:r>
+              <w:rPr>
+                <w:rFonts w:ascii="Arial" w:hAnsi="Arial" w:cs="Arial"/>
+                <w:sz w:val="16"/>
+                <w:szCs w:val="16"/>
+                <w:lang w:val="en-US"/>
+              </w:rPr>
+              <w:t>{</w:t>
+            </w:r>
+            <w:r>
+              <w:rPr>
+                <w:rFonts w:ascii="Arial" w:hAnsi="Arial" w:cs="Arial"/>
+                <w:sz w:val="16"/>
+                <w:szCs w:val="16"/>
+                <w:lang w:val="en-US"/>
+              </w:rPr>
+              <w:t>ipuxv</w:t>
+            </w:r>
+            <w:r>
+              <w:rPr>
+                <w:rFonts w:ascii="Arial" w:hAnsi="Arial" w:cs="Arial"/>
+                <w:sz w:val="16"/>
+                <w:szCs w:val="16"/>
+                <w:lang w:val="en-US"/>
+              </w:rPr>
               <w:t>4</w:t>
             </w:r>
             <w:r>
@@ -4949,13 +4818,22 @@
                 <w:szCs w:val="16"/>
                 <w:lang w:val="en-US"/>
               </w:rPr>
+              <w:t>_1</w:t>
+            </w:r>
+            <w:r>
+              <w:rPr>
+                <w:rFonts w:ascii="Arial" w:hAnsi="Arial" w:cs="Arial"/>
+                <w:sz w:val="16"/>
+                <w:szCs w:val="16"/>
+                <w:lang w:val="en-US"/>
+              </w:rPr>
               <w:t>}</w:t>
             </w:r>
           </w:p>
         </w:tc>
         <w:tc>
           <w:tcPr>
-            <w:tcW w:w="1453" w:type="dxa"/>
+            <w:tcW w:w="1451" w:type="dxa"/>
           </w:tcPr>
           <w:p>
             <w:pPr>
@@ -4983,110 +4861,6 @@
                 <w:szCs w:val="16"/>
                 <w:lang w:val="en-US"/>
               </w:rPr>
-              <w:t>formula</w:t>
-            </w:r>
-            <w:r>
-              <w:rPr>
-                <w:rFonts w:ascii="Arial" w:hAnsi="Arial" w:cs="Arial"/>
-                <w:sz w:val="16"/>
-                <w:szCs w:val="16"/>
-                <w:lang w:val="en-US"/>
-              </w:rPr>
-              <w:t>21</w:t>
-            </w:r>
-            <w:r>
-              <w:rPr>
-                <w:rFonts w:ascii="Arial" w:hAnsi="Arial" w:cs="Arial"/>
-                <w:sz w:val="16"/>
-                <w:szCs w:val="16"/>
-                <w:lang w:val="en-US"/>
-              </w:rPr>
-              <w:t>}</w:t>
-            </w:r>
-          </w:p>
-        </w:tc>
-        <w:tc>
-          <w:tcPr>
-            <w:tcW w:w="1446" w:type="dxa"/>
-          </w:tcPr>
-          <w:p>
-            <w:pPr>
-              <w:spacing w:line="276" w:lineRule="auto"/>
-              <w:rPr>
-                <w:rFonts w:ascii="Arial" w:hAnsi="Arial" w:cs="Arial"/>
-                <w:b/>
-                <w:sz w:val="16"/>
-                <w:szCs w:val="16"/>
-              </w:rPr>
-            </w:pPr>
-            <w:r>
-              <w:rPr>
-                <w:rFonts w:ascii="Arial" w:hAnsi="Arial" w:cs="Arial"/>
-                <w:sz w:val="16"/>
-                <w:szCs w:val="16"/>
-                <w:lang w:val="en-US"/>
-              </w:rPr>
-              <w:t>{</w:t>
-            </w:r>
-            <w:r>
-              <w:rPr>
-                <w:rFonts w:ascii="Arial" w:hAnsi="Arial" w:cs="Arial"/>
-                <w:sz w:val="16"/>
-                <w:szCs w:val="16"/>
-                <w:lang w:val="en-US"/>
-              </w:rPr>
-              <w:t>formula</w:t>
-            </w:r>
-            <w:r>
-              <w:rPr>
-                <w:rFonts w:ascii="Arial" w:hAnsi="Arial" w:cs="Arial"/>
-                <w:sz w:val="16"/>
-                <w:szCs w:val="16"/>
-                <w:lang w:val="en-US"/>
-              </w:rPr>
-              <w:t>28</w:t>
-            </w:r>
-            <w:r>
-              <w:rPr>
-                <w:rFonts w:ascii="Arial" w:hAnsi="Arial" w:cs="Arial"/>
-                <w:sz w:val="16"/>
-                <w:szCs w:val="16"/>
-                <w:lang w:val="en-US"/>
-              </w:rPr>
-              <w:t>}</w:t>
-            </w:r>
-          </w:p>
-        </w:tc>
-        <w:tc>
-          <w:tcPr>
-            <w:tcW w:w="1455" w:type="dxa"/>
-          </w:tcPr>
-          <w:p>
-            <w:pPr>
-              <w:spacing w:line="276" w:lineRule="auto"/>
-              <w:rPr>
-                <w:rFonts w:ascii="Arial" w:hAnsi="Arial" w:cs="Arial"/>
-                <w:b/>
-                <w:sz w:val="16"/>
-                <w:szCs w:val="16"/>
-              </w:rPr>
-            </w:pPr>
-            <w:r>
-              <w:rPr>
-                <w:rFonts w:ascii="Arial" w:hAnsi="Arial" w:cs="Arial"/>
-                <w:sz w:val="16"/>
-                <w:szCs w:val="16"/>
-                <w:lang w:val="en-US"/>
-              </w:rPr>
-              <w:t>{</w:t>
-            </w:r>
-            <w:r>
-              <w:rPr>
-                <w:rFonts w:ascii="Arial" w:hAnsi="Arial" w:cs="Arial"/>
-                <w:sz w:val="16"/>
-                <w:szCs w:val="16"/>
-                <w:lang w:val="en-US"/>
-              </w:rPr>
               <w:t>ipuxv</w:t>
             </w:r>
             <w:r>
@@ -5105,67 +4879,6 @@
                 <w:szCs w:val="16"/>
                 <w:lang w:val="en-US"/>
               </w:rPr>
-              <w:t>_1</w:t>
-            </w:r>
-            <w:r>
-              <w:rPr>
-                <w:rFonts w:ascii="Arial" w:hAnsi="Arial" w:cs="Arial"/>
-                <w:sz w:val="16"/>
-                <w:szCs w:val="16"/>
-                <w:lang w:val="en-US"/>
-              </w:rPr>
-              <w:t>}</w:t>
-            </w:r>
-          </w:p>
-        </w:tc>
-        <w:tc>
-          <w:tcPr>
-            <w:tcW w:w="1451" w:type="dxa"/>
-          </w:tcPr>
-          <w:p>
-            <w:pPr>
-              <w:spacing w:line="276" w:lineRule="auto"/>
-              <w:rPr>
-                <w:rFonts w:ascii="Arial" w:hAnsi="Arial" w:cs="Arial"/>
-                <w:b/>
-                <w:sz w:val="16"/>
-                <w:szCs w:val="16"/>
-              </w:rPr>
-            </w:pPr>
-            <w:r>
-              <w:rPr>
-                <w:rFonts w:ascii="Arial" w:hAnsi="Arial" w:cs="Arial"/>
-                <w:sz w:val="16"/>
-                <w:szCs w:val="16"/>
-                <w:lang w:val="en-US"/>
-              </w:rPr>
-              <w:t>{</w:t>
-            </w:r>
-            <w:r>
-              <w:rPr>
-                <w:rFonts w:ascii="Arial" w:hAnsi="Arial" w:cs="Arial"/>
-                <w:sz w:val="16"/>
-                <w:szCs w:val="16"/>
-                <w:lang w:val="en-US"/>
-              </w:rPr>
-              <w:t>ipuxv</w:t>
-            </w:r>
-            <w:r>
-              <w:rPr>
-                <w:rFonts w:ascii="Arial" w:hAnsi="Arial" w:cs="Arial"/>
-                <w:sz w:val="16"/>
-                <w:szCs w:val="16"/>
-                <w:lang w:val="en-US"/>
-              </w:rPr>
-              <w:t>4</w:t>
-            </w:r>
-            <w:r>
-              <w:rPr>
-                <w:rFonts w:ascii="Arial" w:hAnsi="Arial" w:cs="Arial"/>
-                <w:sz w:val="16"/>
-                <w:szCs w:val="16"/>
-                <w:lang w:val="en-US"/>
-              </w:rPr>
               <w:t>_</w:t>
             </w:r>
             <w:r>
@@ -5175,16 +4888,7 @@
                 <w:szCs w:val="16"/>
                 <w:lang w:val="en-US"/>
               </w:rPr>
-              <w:t>2</w:t>
-            </w:r>
-            <w:r>
-              <w:rPr>
-                <w:rFonts w:ascii="Arial" w:hAnsi="Arial" w:cs="Arial"/>
-                <w:sz w:val="16"/>
-                <w:szCs w:val="16"/>
-                <w:lang w:val="en-US"/>
-              </w:rPr>
-              <w:t>}</w:t>
+              <w:t>2}</w:t>
             </w:r>
           </w:p>
         </w:tc>
@@ -5262,16 +4966,7 @@
                 <w:szCs w:val="16"/>
                 <w:lang w:val="en-US"/>
               </w:rPr>
-              <w:t>5</w:t>
-            </w:r>
-            <w:r>
-              <w:rPr>
-                <w:rFonts w:ascii="Arial" w:hAnsi="Arial" w:cs="Arial"/>
-                <w:sz w:val="16"/>
-                <w:szCs w:val="16"/>
-                <w:lang w:val="en-US"/>
-              </w:rPr>
-              <w:t>}</w:t>
+              <w:t>5}</w:t>
             </w:r>
           </w:p>
         </w:tc>
@@ -5314,16 +5009,7 @@
                 <w:szCs w:val="16"/>
                 <w:lang w:val="en-US"/>
               </w:rPr>
-              <w:t>22</w:t>
-            </w:r>
-            <w:r>
-              <w:rPr>
-                <w:rFonts w:ascii="Arial" w:hAnsi="Arial" w:cs="Arial"/>
-                <w:sz w:val="16"/>
-                <w:szCs w:val="16"/>
-                <w:lang w:val="en-US"/>
-              </w:rPr>
-              <w:t>}</w:t>
+              <w:t>22}</w:t>
             </w:r>
           </w:p>
         </w:tc>
@@ -5366,16 +5052,7 @@
                 <w:szCs w:val="16"/>
                 <w:lang w:val="en-US"/>
               </w:rPr>
-              <w:t>29</w:t>
-            </w:r>
-            <w:r>
-              <w:rPr>
-                <w:rFonts w:ascii="Arial" w:hAnsi="Arial" w:cs="Arial"/>
-                <w:sz w:val="16"/>
-                <w:szCs w:val="16"/>
-                <w:lang w:val="en-US"/>
-              </w:rPr>
-              <w:t>}</w:t>
+              <w:t>29}</w:t>
             </w:r>
           </w:p>
         </w:tc>
@@ -5530,16 +5207,7 @@
                 <w:szCs w:val="16"/>
                 <w:lang w:val="en-US"/>
               </w:rPr>
-              <w:t>6</w:t>
-            </w:r>
-            <w:r>
-              <w:rPr>
-                <w:rFonts w:ascii="Arial" w:hAnsi="Arial" w:cs="Arial"/>
-                <w:sz w:val="16"/>
-                <w:szCs w:val="16"/>
-                <w:lang w:val="en-US"/>
-              </w:rPr>
-              <w:t>}</w:t>
+              <w:t>6}</w:t>
             </w:r>
           </w:p>
         </w:tc>
@@ -5582,16 +5250,7 @@
                 <w:szCs w:val="16"/>
                 <w:lang w:val="en-US"/>
               </w:rPr>
-              <w:t>23</w:t>
-            </w:r>
-            <w:r>
-              <w:rPr>
-                <w:rFonts w:ascii="Arial" w:hAnsi="Arial" w:cs="Arial"/>
-                <w:sz w:val="16"/>
-                <w:szCs w:val="16"/>
-                <w:lang w:val="en-US"/>
-              </w:rPr>
-              <w:t>}</w:t>
+              <w:t>23}</w:t>
             </w:r>
           </w:p>
         </w:tc>
@@ -5634,16 +5293,7 @@
                 <w:szCs w:val="16"/>
                 <w:lang w:val="en-US"/>
               </w:rPr>
-              <w:t>30</w:t>
-            </w:r>
-            <w:r>
-              <w:rPr>
-                <w:rFonts w:ascii="Arial" w:hAnsi="Arial" w:cs="Arial"/>
-                <w:sz w:val="16"/>
-                <w:szCs w:val="16"/>
-                <w:lang w:val="en-US"/>
-              </w:rPr>
-              <w:t>}</w:t>
+              <w:t>30}</w:t>
             </w:r>
           </w:p>
         </w:tc>
@@ -5807,16 +5457,7 @@
                 <w:szCs w:val="16"/>
                 <w:lang w:val="en-US"/>
               </w:rPr>
-              <w:t>7</w:t>
-            </w:r>
-            <w:r>
-              <w:rPr>
-                <w:rFonts w:ascii="Arial" w:hAnsi="Arial" w:cs="Arial"/>
-                <w:sz w:val="16"/>
-                <w:szCs w:val="16"/>
-                <w:lang w:val="en-US"/>
-              </w:rPr>
-              <w:t>}</w:t>
+              <w:t>7}</w:t>
             </w:r>
           </w:p>
         </w:tc>
@@ -5859,16 +5500,7 @@
                 <w:szCs w:val="16"/>
                 <w:lang w:val="en-US"/>
               </w:rPr>
-              <w:t>24</w:t>
-            </w:r>
-            <w:r>
-              <w:rPr>
-                <w:rFonts w:ascii="Arial" w:hAnsi="Arial" w:cs="Arial"/>
-                <w:sz w:val="16"/>
-                <w:szCs w:val="16"/>
-                <w:lang w:val="en-US"/>
-              </w:rPr>
-              <w:t>}</w:t>
+              <w:t>24}</w:t>
             </w:r>
           </w:p>
         </w:tc>
@@ -5911,16 +5543,7 @@
                 <w:szCs w:val="16"/>
                 <w:lang w:val="en-US"/>
               </w:rPr>
-              <w:t>31</w:t>
-            </w:r>
-            <w:r>
-              <w:rPr>
-                <w:rFonts w:ascii="Arial" w:hAnsi="Arial" w:cs="Arial"/>
-                <w:sz w:val="16"/>
-                <w:szCs w:val="16"/>
-                <w:lang w:val="en-US"/>
-              </w:rPr>
-              <w:t>}</w:t>
+              <w:t>31}</w:t>
             </w:r>
           </w:p>
         </w:tc>
@@ -7189,8 +6812,6 @@
               </w:rPr>
               <w:t>{</w:t>
             </w:r>
-            <w:bookmarkStart w:id="0" w:name="_GoBack"/>
-            <w:bookmarkEnd w:id="0"/>
             <w:proofErr w:type="spellStart"/>
             <w:r>
               <w:rPr>
@@ -7218,7 +6839,6 @@
     <w:p>
       <w:pPr>
         <w:spacing w:line="276" w:lineRule="auto"/>
-        <w:jc w:val="center"/>
         <w:rPr>
           <w:rFonts w:ascii="Arial" w:hAnsi="Arial" w:cs="Arial"/>
           <w:b/>
@@ -7227,7 +6847,10 @@
           <w:lang w:val="en-US"/>
         </w:rPr>
       </w:pPr>
-      <w:r>
+    </w:p>
+    <w:p>
+      <w:pPr>
+        <w:spacing w:line="276" w:lineRule="auto"/>
         <w:rPr>
           <w:rFonts w:ascii="Arial" w:hAnsi="Arial" w:cs="Arial"/>
           <w:b/>
@@ -7235,10 +6858,11 @@
           <w:szCs w:val="20"/>
           <w:lang w:val="en-US"/>
         </w:rPr>
-        <w:t>{</w:t>
-      </w:r>
-      <w:proofErr w:type="spellStart"/>
-      <w:r>
+      </w:pPr>
+    </w:p>
+    <w:p>
+      <w:pPr>
+        <w:spacing w:line="276" w:lineRule="auto"/>
         <w:rPr>
           <w:rFonts w:ascii="Arial" w:hAnsi="Arial" w:cs="Arial"/>
           <w:b/>
@@ -7246,10 +6870,11 @@
           <w:szCs w:val="20"/>
           <w:lang w:val="en-US"/>
         </w:rPr>
-        <w:t>shtrix</w:t>
-      </w:r>
-      <w:proofErr w:type="spellEnd"/>
-      <w:r>
+      </w:pPr>
+    </w:p>
+    <w:p>
+      <w:pPr>
+        <w:spacing w:line="276" w:lineRule="auto"/>
         <w:rPr>
           <w:rFonts w:ascii="Arial" w:hAnsi="Arial" w:cs="Arial"/>
           <w:b/>
@@ -7257,9 +6882,11 @@
           <w:szCs w:val="20"/>
           <w:lang w:val="en-US"/>
         </w:rPr>
-        <w:t>}</w:t>
-      </w:r>
-      <w:r>
+      </w:pPr>
+    </w:p>
+    <w:p>
+      <w:pPr>
+        <w:spacing w:line="276" w:lineRule="auto"/>
         <w:rPr>
           <w:rFonts w:ascii="Arial" w:hAnsi="Arial" w:cs="Arial"/>
           <w:b/>
@@ -7267,120 +6894,11 @@
           <w:szCs w:val="20"/>
           <w:lang w:val="en-US"/>
         </w:rPr>
-        <w:tab/>
-      </w:r>
-    </w:p>
-    <w:p>
-      <w:pPr>
-        <w:spacing w:line="276" w:lineRule="auto"/>
-        <w:jc w:val="right"/>
-        <w:rPr>
-          <w:rFonts w:ascii="Arial" w:hAnsi="Arial" w:cs="Arial"/>
-          <w:b/>
-          <w:sz w:val="20"/>
-          <w:szCs w:val="20"/>
-          <w:lang w:val="en-US"/>
-        </w:rPr>
-      </w:pPr>
-      <w:r>
-        <w:rPr>
-          <w:rFonts w:ascii="Arial" w:hAnsi="Arial" w:cs="Arial"/>
-          <w:b/>
-          <w:sz w:val="20"/>
-          <w:szCs w:val="20"/>
-          <w:lang w:val="en-US"/>
-        </w:rPr>
-        <w:t>{</w:t>
-      </w:r>
-      <w:proofErr w:type="spellStart"/>
-      <w:r>
-        <w:rPr>
-          <w:rFonts w:ascii="Arial" w:hAnsi="Arial" w:cs="Arial"/>
-          <w:b/>
-          <w:sz w:val="20"/>
-          <w:szCs w:val="20"/>
-          <w:lang w:val="en-US"/>
-        </w:rPr>
-        <w:t>qr</w:t>
-      </w:r>
-      <w:proofErr w:type="spellEnd"/>
-      <w:r>
-        <w:rPr>
-          <w:rFonts w:ascii="Arial" w:hAnsi="Arial" w:cs="Arial"/>
-          <w:b/>
-          <w:sz w:val="20"/>
-          <w:szCs w:val="20"/>
-          <w:lang w:val="en-US"/>
-        </w:rPr>
-        <w:t>}</w:t>
-      </w:r>
-      <w:r>
-        <w:rPr>
-          <w:rFonts w:ascii="Arial" w:hAnsi="Arial" w:cs="Arial"/>
-          <w:b/>
-          <w:sz w:val="20"/>
-          <w:szCs w:val="20"/>
-          <w:lang w:val="en-US"/>
-        </w:rPr>
-        <w:tab/>
-      </w:r>
-    </w:p>
-    <w:p>
-      <w:pPr>
-        <w:spacing w:line="276" w:lineRule="auto"/>
-        <w:jc w:val="center"/>
-        <w:rPr>
-          <w:rFonts w:ascii="Arial" w:hAnsi="Arial" w:cs="Arial"/>
-          <w:b/>
-          <w:sz w:val="20"/>
-          <w:szCs w:val="20"/>
-          <w:lang w:val="en-US"/>
-        </w:rPr>
       </w:pPr>
     </w:p>
     <w:p>
       <w:pPr>
         <w:spacing w:line="276" w:lineRule="auto"/>
-        <w:jc w:val="center"/>
-        <w:rPr>
-          <w:rFonts w:ascii="Arial" w:hAnsi="Arial" w:cs="Arial"/>
-          <w:b/>
-          <w:sz w:val="20"/>
-          <w:szCs w:val="20"/>
-          <w:lang w:val="en-US"/>
-        </w:rPr>
-      </w:pPr>
-    </w:p>
-    <w:p>
-      <w:pPr>
-        <w:spacing w:line="276" w:lineRule="auto"/>
-        <w:jc w:val="center"/>
-        <w:rPr>
-          <w:rFonts w:ascii="Arial" w:hAnsi="Arial" w:cs="Arial"/>
-          <w:b/>
-          <w:sz w:val="20"/>
-          <w:szCs w:val="20"/>
-          <w:lang w:val="en-US"/>
-        </w:rPr>
-      </w:pPr>
-    </w:p>
-    <w:p>
-      <w:pPr>
-        <w:spacing w:line="276" w:lineRule="auto"/>
-        <w:jc w:val="center"/>
-        <w:rPr>
-          <w:rFonts w:ascii="Arial" w:hAnsi="Arial" w:cs="Arial"/>
-          <w:b/>
-          <w:sz w:val="20"/>
-          <w:szCs w:val="20"/>
-          <w:lang w:val="en-US"/>
-        </w:rPr>
-      </w:pPr>
-    </w:p>
-    <w:p>
-      <w:pPr>
-        <w:spacing w:line="276" w:lineRule="auto"/>
-        <w:jc w:val="center"/>
         <w:rPr>
           <w:rFonts w:ascii="Arial" w:hAnsi="Arial" w:cs="Arial"/>
           <w:b/>
@@ -7770,6 +7288,27 @@
       </w:tblBorders>
     </w:tblPr>
   </w:style>
+  <w:style w:type="character" w:styleId="a4">
+    <w:name w:val="Hyperlink"/>
+    <w:basedOn w:val="a0"/>
+    <w:rsid w:val="00EC3096"/>
+    <w:rPr>
+      <w:color w:val="0563C1" w:themeColor="hyperlink"/>
+      <w:u w:val="single"/>
+    </w:rPr>
+  </w:style>
+  <w:style w:type="character" w:styleId="a5">
+    <w:name w:val="Unresolved Mention"/>
+    <w:basedOn w:val="a0"/>
+    <w:uiPriority w:val="99"/>
+    <w:semiHidden/>
+    <w:unhideWhenUsed/>
+    <w:rsid w:val="00EC3096"/>
+    <w:rPr>
+      <w:color w:val="605E5C"/>
+      <w:shd w:val="clear" w:color="auto" w:fill="E1DFDD"/>
+    </w:rPr>
+  </w:style>
 </w:styles>
 </file>
 

--- a/RKC/obj/Debug/Package/PackageTmp/Template/Образец квитанции.docx
+++ b/RKC/obj/Debug/Package/PackageTmp/Template/Образец квитанции.docx
@@ -921,8 +921,6 @@
               </w:rPr>
               <w:t>}</w:t>
             </w:r>
-            <w:bookmarkStart w:id="0" w:name="_GoBack"/>
-            <w:bookmarkEnd w:id="0"/>
           </w:p>
         </w:tc>
       </w:tr>
@@ -3608,10 +3606,126 @@
         <w:rPr>
           <w:rFonts w:ascii="Arial" w:hAnsi="Arial" w:cs="Arial"/>
           <w:b/>
-          <w:sz w:val="16"/>
-          <w:szCs w:val="16"/>
+          <w:sz w:val="12"/>
+          <w:szCs w:val="12"/>
+          <w:lang w:val="en-US"/>
         </w:rPr>
       </w:pPr>
+      <w:r>
+        <w:rPr>
+          <w:rFonts w:ascii="Arial" w:hAnsi="Arial" w:cs="Arial"/>
+          <w:b/>
+          <w:sz w:val="12"/>
+          <w:szCs w:val="12"/>
+          <w:lang w:val="en-US"/>
+        </w:rPr>
+        <w:t>{</w:t>
+      </w:r>
+      <w:proofErr w:type="spellStart"/>
+      <w:r>
+        <w:rPr>
+          <w:rFonts w:ascii="Arial" w:hAnsi="Arial" w:cs="Arial"/>
+          <w:color w:val="000000"/>
+          <w:sz w:val="12"/>
+          <w:szCs w:val="12"/>
+        </w:rPr>
+        <w:t>komment</w:t>
+      </w:r>
+      <w:proofErr w:type="spellEnd"/>
+      <w:r>
+        <w:rPr>
+          <w:rFonts w:ascii="Arial" w:hAnsi="Arial" w:cs="Arial"/>
+          <w:color w:val="000000"/>
+          <w:sz w:val="12"/>
+          <w:szCs w:val="12"/>
+          <w:lang w:val="en-US"/>
+        </w:rPr>
+        <w:t>1</w:t>
+      </w:r>
+      <w:bookmarkStart w:id="0" w:name="_GoBack"/>
+      <w:bookmarkEnd w:id="0"/>
+      <w:r>
+        <w:rPr>
+          <w:rFonts w:ascii="Arial" w:hAnsi="Arial" w:cs="Arial"/>
+          <w:b/>
+          <w:sz w:val="12"/>
+          <w:szCs w:val="12"/>
+          <w:lang w:val="en-US"/>
+        </w:rPr>
+        <w:t>}</w:t>
+      </w:r>
+      <w:r>
+        <w:rPr>
+          <w:rFonts w:ascii="Arial" w:hAnsi="Arial" w:cs="Arial"/>
+          <w:b/>
+          <w:sz w:val="12"/>
+          <w:szCs w:val="12"/>
+          <w:lang w:val="en-US"/>
+        </w:rPr>
+        <w:t>{</w:t>
+      </w:r>
+      <w:proofErr w:type="spellStart"/>
+      <w:r>
+        <w:rPr>
+          <w:rFonts w:ascii="Arial" w:hAnsi="Arial" w:cs="Arial"/>
+          <w:color w:val="000000"/>
+          <w:sz w:val="12"/>
+          <w:szCs w:val="12"/>
+        </w:rPr>
+        <w:t>komment</w:t>
+      </w:r>
+      <w:proofErr w:type="spellEnd"/>
+      <w:r>
+        <w:rPr>
+          <w:rFonts w:ascii="Arial" w:hAnsi="Arial" w:cs="Arial"/>
+          <w:color w:val="000000"/>
+          <w:sz w:val="12"/>
+          <w:szCs w:val="12"/>
+          <w:lang w:val="en-US"/>
+        </w:rPr>
+        <w:t>2</w:t>
+      </w:r>
+      <w:r>
+        <w:rPr>
+          <w:rFonts w:ascii="Arial" w:hAnsi="Arial" w:cs="Arial"/>
+          <w:b/>
+          <w:sz w:val="12"/>
+          <w:szCs w:val="12"/>
+          <w:lang w:val="en-US"/>
+        </w:rPr>
+        <w:t>}{</w:t>
+      </w:r>
+      <w:proofErr w:type="spellStart"/>
+      <w:r>
+        <w:rPr>
+          <w:rFonts w:ascii="Arial" w:hAnsi="Arial" w:cs="Arial"/>
+          <w:color w:val="000000"/>
+          <w:sz w:val="12"/>
+          <w:szCs w:val="12"/>
+        </w:rPr>
+        <w:t>komment</w:t>
+      </w:r>
+      <w:proofErr w:type="spellEnd"/>
+      <w:r>
+        <w:rPr>
+          <w:rFonts w:ascii="Arial" w:hAnsi="Arial" w:cs="Arial"/>
+          <w:color w:val="000000"/>
+          <w:sz w:val="12"/>
+          <w:szCs w:val="12"/>
+          <w:lang w:val="en-US"/>
+        </w:rPr>
+        <w:t>3</w:t>
+      </w:r>
+      <w:r>
+        <w:rPr>
+          <w:rFonts w:ascii="Arial" w:hAnsi="Arial" w:cs="Arial"/>
+          <w:b/>
+          <w:sz w:val="12"/>
+          <w:szCs w:val="12"/>
+          <w:lang w:val="en-US"/>
+        </w:rPr>
+        <w:t>}</w:t>
+      </w:r>
     </w:p>
     <w:tbl>
       <w:tblPr>
@@ -6836,30 +6950,6 @@
         </w:tc>
       </w:tr>
     </w:tbl>
-    <w:p>
-      <w:pPr>
-        <w:spacing w:line="276" w:lineRule="auto"/>
-        <w:rPr>
-          <w:rFonts w:ascii="Arial" w:hAnsi="Arial" w:cs="Arial"/>
-          <w:b/>
-          <w:sz w:val="20"/>
-          <w:szCs w:val="20"/>
-          <w:lang w:val="en-US"/>
-        </w:rPr>
-      </w:pPr>
-    </w:p>
-    <w:p>
-      <w:pPr>
-        <w:spacing w:line="276" w:lineRule="auto"/>
-        <w:rPr>
-          <w:rFonts w:ascii="Arial" w:hAnsi="Arial" w:cs="Arial"/>
-          <w:b/>
-          <w:sz w:val="20"/>
-          <w:szCs w:val="20"/>
-          <w:lang w:val="en-US"/>
-        </w:rPr>
-      </w:pPr>
-    </w:p>
     <w:p>
       <w:pPr>
         <w:spacing w:line="276" w:lineRule="auto"/>

--- a/RKC/obj/Debug/Package/PackageTmp/Template/Образец квитанции.docx
+++ b/RKC/obj/Debug/Package/PackageTmp/Template/Образец квитанции.docx
@@ -1315,7 +1315,6 @@
           <w:szCs w:val="16"/>
         </w:rPr>
       </w:pPr>
-      <w:proofErr w:type="gramStart"/>
       <w:r>
         <w:rPr>
           <w:rFonts w:ascii="Arial" w:hAnsi="Arial" w:cs="Arial"/>
@@ -1334,7 +1333,6 @@
         </w:rPr>
         <w:t>{</w:t>
       </w:r>
-      <w:proofErr w:type="gramEnd"/>
       <w:r>
         <w:rPr>
           <w:rFonts w:ascii="Arial" w:hAnsi="Arial" w:cs="Arial"/>
@@ -1555,7 +1553,6 @@
         </w:rPr>
         <w:t>2</w:t>
       </w:r>
-      <w:proofErr w:type="gramStart"/>
       <w:r>
         <w:rPr>
           <w:rFonts w:ascii="MS Sans Serif" w:hAnsi="MS Sans Serif" w:cs="MS Sans Serif"/>
@@ -1574,18 +1571,7 @@
           <w:sz w:val="16"/>
           <w:szCs w:val="16"/>
         </w:rPr>
-        <w:t xml:space="preserve">  За</w:t>
-      </w:r>
-      <w:proofErr w:type="gramEnd"/>
-      <w:r>
-        <w:rPr>
-          <w:rFonts w:ascii="MS Sans Serif" w:hAnsi="MS Sans Serif" w:cs="MS Sans Serif"/>
-          <w:b/>
-          <w:color w:val="000000"/>
-          <w:sz w:val="16"/>
-          <w:szCs w:val="16"/>
-        </w:rPr>
-        <w:t xml:space="preserve"> каждый день просрочки платежа начисляется ПЕНЯ в соответствии</w:t>
+        <w:t xml:space="preserve">  За каждый день просрочки платежа начисляется ПЕНЯ в соответствии</w:t>
       </w:r>
     </w:p>
     <w:p>
@@ -3642,8 +3628,6 @@
         </w:rPr>
         <w:t>1</w:t>
       </w:r>
-      <w:bookmarkStart w:id="0" w:name="_GoBack"/>
-      <w:bookmarkEnd w:id="0"/>
       <w:r>
         <w:rPr>
           <w:rFonts w:ascii="Arial" w:hAnsi="Arial" w:cs="Arial"/>
@@ -3715,6 +3699,44 @@
           <w:lang w:val="en-US"/>
         </w:rPr>
         <w:t>3</w:t>
+      </w:r>
+      <w:r>
+        <w:rPr>
+          <w:rFonts w:ascii="Arial" w:hAnsi="Arial" w:cs="Arial"/>
+          <w:b/>
+          <w:sz w:val="12"/>
+          <w:szCs w:val="12"/>
+          <w:lang w:val="en-US"/>
+        </w:rPr>
+        <w:t>}</w:t>
+      </w:r>
+      <w:r>
+        <w:rPr>
+          <w:rFonts w:ascii="Arial" w:hAnsi="Arial" w:cs="Arial"/>
+          <w:b/>
+          <w:sz w:val="12"/>
+          <w:szCs w:val="12"/>
+          <w:lang w:val="en-US"/>
+        </w:rPr>
+        <w:t>{</w:t>
+      </w:r>
+      <w:r>
+        <w:rPr>
+          <w:rFonts w:ascii="Arial" w:hAnsi="Arial" w:cs="Arial"/>
+          <w:color w:val="000000"/>
+          <w:sz w:val="12"/>
+          <w:szCs w:val="12"/>
+        </w:rPr>
+        <w:t>komment</w:t>
+      </w:r>
+      <w:r>
+        <w:rPr>
+          <w:rFonts w:ascii="Arial" w:hAnsi="Arial" w:cs="Arial"/>
+          <w:color w:val="000000"/>
+          <w:sz w:val="12"/>
+          <w:szCs w:val="12"/>
+        </w:rPr>
+        <w:t>4</w:t>
       </w:r>
       <w:r>
         <w:rPr>
@@ -6973,30 +6995,8 @@
           <w:lang w:val="en-US"/>
         </w:rPr>
       </w:pPr>
-    </w:p>
-    <w:p>
-      <w:pPr>
-        <w:spacing w:line="276" w:lineRule="auto"/>
-        <w:rPr>
-          <w:rFonts w:ascii="Arial" w:hAnsi="Arial" w:cs="Arial"/>
-          <w:b/>
-          <w:sz w:val="20"/>
-          <w:szCs w:val="20"/>
-          <w:lang w:val="en-US"/>
-        </w:rPr>
-      </w:pPr>
-    </w:p>
-    <w:p>
-      <w:pPr>
-        <w:spacing w:line="276" w:lineRule="auto"/>
-        <w:rPr>
-          <w:rFonts w:ascii="Arial" w:hAnsi="Arial" w:cs="Arial"/>
-          <w:b/>
-          <w:sz w:val="20"/>
-          <w:szCs w:val="20"/>
-          <w:lang w:val="en-US"/>
-        </w:rPr>
-      </w:pPr>
+      <w:bookmarkStart w:id="0" w:name="_GoBack"/>
+      <w:bookmarkEnd w:id="0"/>
     </w:p>
     <w:p>
       <w:pPr>

--- a/RKC/obj/Debug/Package/PackageTmp/Template/Образец квитанции.docx
+++ b/RKC/obj/Debug/Package/PackageTmp/Template/Образец квитанции.docx
@@ -1,6 +1,6 @@
 
 <file path=word/document.xml><?xml version="1.0" encoding="utf-8"?>
-<w:document xmlns:wpc="http://schemas.microsoft.com/office/word/2010/wordprocessingCanvas" xmlns:cx="http://schemas.microsoft.com/office/drawing/2014/chartex" xmlns:cx1="http://schemas.microsoft.com/office/drawing/2015/9/8/chartex" xmlns:cx2="http://schemas.microsoft.com/office/drawing/2015/10/21/chartex" xmlns:cx3="http://schemas.microsoft.com/office/drawing/2016/5/9/chartex" xmlns:cx4="http://schemas.microsoft.com/office/drawing/2016/5/10/chartex" xmlns:cx5="http://schemas.microsoft.com/office/drawing/2016/5/11/chartex" xmlns:cx6="http://schemas.microsoft.com/office/drawing/2016/5/12/chartex" xmlns:cx7="http://schemas.microsoft.com/office/drawing/2016/5/13/chartex" xmlns:cx8="http://schemas.microsoft.com/office/drawing/2016/5/14/chartex" xmlns:mc="http://schemas.openxmlformats.org/markup-compatibility/2006" xmlns:aink="http://schemas.microsoft.com/office/drawing/2016/ink" xmlns:am3d="http://schemas.microsoft.com/office/drawing/2017/model3d" xmlns:o="urn:schemas-microsoft-com:office:office" xmlns:r="http://schemas.openxmlformats.org/officeDocument/2006/relationships" xmlns:m="http://schemas.openxmlformats.org/officeDocument/2006/math" xmlns:v="urn:schemas-microsoft-com:vml" xmlns:wp14="http://schemas.microsoft.com/office/word/2010/wordprocessingDrawing" xmlns:wp="http://schemas.openxmlformats.org/drawingml/2006/wordprocessingDrawing" xmlns:w10="urn:schemas-microsoft-com:office:word" xmlns:w="http://schemas.openxmlformats.org/wordprocessingml/2006/main" xmlns:w14="http://schemas.microsoft.com/office/word/2010/wordml" xmlns:w15="http://schemas.microsoft.com/office/word/2012/wordml" xmlns:w16cid="http://schemas.microsoft.com/office/word/2016/wordml/cid" xmlns:w16se="http://schemas.microsoft.com/office/word/2015/wordml/symex" xmlns:wpg="http://schemas.microsoft.com/office/word/2010/wordprocessingGroup" xmlns:wpi="http://schemas.microsoft.com/office/word/2010/wordprocessingInk" xmlns:wne="http://schemas.microsoft.com/office/word/2006/wordml" xmlns:wps="http://schemas.microsoft.com/office/word/2010/wordprocessingShape" mc:Ignorable="w14 w15 w16se w16cid wp14">
+<w:document xmlns:wpc="http://schemas.microsoft.com/office/word/2010/wordprocessingCanvas" xmlns:mc="http://schemas.openxmlformats.org/markup-compatibility/2006" xmlns:o="urn:schemas-microsoft-com:office:office" xmlns:r="http://schemas.openxmlformats.org/officeDocument/2006/relationships" xmlns:m="http://schemas.openxmlformats.org/officeDocument/2006/math" xmlns:v="urn:schemas-microsoft-com:vml" xmlns:wp14="http://schemas.microsoft.com/office/word/2010/wordprocessingDrawing" xmlns:wp="http://schemas.openxmlformats.org/drawingml/2006/wordprocessingDrawing" xmlns:w10="urn:schemas-microsoft-com:office:word" xmlns:w="http://schemas.openxmlformats.org/wordprocessingml/2006/main" xmlns:w14="http://schemas.microsoft.com/office/word/2010/wordml" xmlns:wpg="http://schemas.microsoft.com/office/word/2010/wordprocessingGroup" xmlns:wpi="http://schemas.microsoft.com/office/word/2010/wordprocessingInk" xmlns:wne="http://schemas.microsoft.com/office/word/2006/wordml" xmlns:wps="http://schemas.microsoft.com/office/word/2010/wordprocessingShape" mc:Ignorable="w14 wp14">
   <w:body>
     <w:tbl>
       <w:tblPr>
@@ -87,30 +87,19 @@
                 <w:sz w:val="22"/>
                 <w:szCs w:val="22"/>
               </w:rPr>
-              <w:t>Л/</w:t>
-            </w:r>
-            <w:proofErr w:type="gramStart"/>
+              <w:t>Л/счет:</w:t>
+            </w:r>
             <w:r>
               <w:rPr>
                 <w:rFonts w:ascii="Arial" w:hAnsi="Arial" w:cs="Arial"/>
                 <w:b/>
                 <w:sz w:val="22"/>
                 <w:szCs w:val="22"/>
-              </w:rPr>
-              <w:t>счет:</w:t>
-            </w:r>
-            <w:r>
-              <w:rPr>
-                <w:rFonts w:ascii="Arial" w:hAnsi="Arial" w:cs="Arial"/>
-                <w:b/>
-                <w:sz w:val="22"/>
-                <w:szCs w:val="22"/>
                 <w:lang w:val="en-US"/>
               </w:rPr>
               <w:t>{</w:t>
             </w:r>
             <w:proofErr w:type="spellStart"/>
-            <w:proofErr w:type="gramEnd"/>
             <w:r>
               <w:rPr>
                 <w:rFonts w:ascii="Arial" w:hAnsi="Arial" w:cs="Arial"/>
@@ -324,7 +313,17 @@
                 <w:sz w:val="16"/>
                 <w:szCs w:val="16"/>
               </w:rPr>
-              <w:t xml:space="preserve">Филиал "Мордовский" ПАО "Т Плюс", ИНН 6315376946, КПП </w:t>
+              <w:t xml:space="preserve">Филиал "Мордовский" ПАО "Т Плюс", ИНН 6315376946, КПП 583445010,р/с 40702810748000001123 в отделении №8624 СБЕРБАНКА РОССИИ </w:t>
+            </w:r>
+            <w:proofErr w:type="spellStart"/>
+            <w:r>
+              <w:rPr>
+                <w:rFonts w:ascii="Arial" w:hAnsi="Arial" w:cs="Arial"/>
+                <w:b/>
+                <w:sz w:val="16"/>
+                <w:szCs w:val="16"/>
+              </w:rPr>
+              <w:t>г</w:t>
             </w:r>
             <w:proofErr w:type="gramStart"/>
             <w:r>
@@ -334,7 +333,7 @@
                 <w:sz w:val="16"/>
                 <w:szCs w:val="16"/>
               </w:rPr>
-              <w:t>583445010,р</w:t>
+              <w:t>.П</w:t>
             </w:r>
             <w:proofErr w:type="gramEnd"/>
             <w:r>
@@ -344,17 +343,7 @@
                 <w:sz w:val="16"/>
                 <w:szCs w:val="16"/>
               </w:rPr>
-              <w:t xml:space="preserve">/с 40702810748000001123 в отделении №8624 СБЕРБАНКА РОССИИ </w:t>
-            </w:r>
-            <w:proofErr w:type="spellStart"/>
-            <w:r>
-              <w:rPr>
-                <w:rFonts w:ascii="Arial" w:hAnsi="Arial" w:cs="Arial"/>
-                <w:b/>
-                <w:sz w:val="16"/>
-                <w:szCs w:val="16"/>
-              </w:rPr>
-              <w:t>г.Пенза</w:t>
+              <w:t>енза</w:t>
             </w:r>
             <w:proofErr w:type="spellEnd"/>
             <w:r>
@@ -459,7 +448,17 @@
                 <w:sz w:val="16"/>
                 <w:szCs w:val="16"/>
               </w:rPr>
-              <w:t>л. Суворова 144Б (вход В</w:t>
+              <w:t xml:space="preserve">л. Суворова 144Б (вход В) : </w:t>
+            </w:r>
+            <w:proofErr w:type="spellStart"/>
+            <w:r>
+              <w:rPr>
+                <w:rFonts w:ascii="Arial" w:hAnsi="Arial" w:cs="Arial"/>
+                <w:b/>
+                <w:sz w:val="16"/>
+                <w:szCs w:val="16"/>
+              </w:rPr>
+              <w:t>вт</w:t>
             </w:r>
             <w:proofErr w:type="gramStart"/>
             <w:r>
@@ -469,7 +468,7 @@
                 <w:sz w:val="16"/>
                 <w:szCs w:val="16"/>
               </w:rPr>
-              <w:t>) :</w:t>
+              <w:t>,с</w:t>
             </w:r>
             <w:proofErr w:type="gramEnd"/>
             <w:r>
@@ -479,27 +478,275 @@
                 <w:sz w:val="16"/>
                 <w:szCs w:val="16"/>
               </w:rPr>
+              <w:t>р,пт</w:t>
+            </w:r>
+            <w:proofErr w:type="spellEnd"/>
+            <w:r>
+              <w:rPr>
+                <w:rFonts w:ascii="Arial" w:hAnsi="Arial" w:cs="Arial"/>
+                <w:b/>
+                <w:sz w:val="16"/>
+                <w:szCs w:val="16"/>
+              </w:rPr>
+              <w:t xml:space="preserve"> 08:00-17:00 перерыв 12:00-13:00, сб. 08:00-14:00</w:t>
+            </w:r>
+          </w:p>
+          <w:p>
+            <w:pPr>
+              <w:spacing w:line="360" w:lineRule="auto"/>
+              <w:rPr>
+                <w:rFonts w:ascii="Arial" w:hAnsi="Arial" w:cs="Arial"/>
+                <w:b/>
+                <w:sz w:val="16"/>
+                <w:szCs w:val="16"/>
+              </w:rPr>
+            </w:pPr>
+            <w:r>
+              <w:rPr>
+                <w:rFonts w:ascii="Arial" w:hAnsi="Arial" w:cs="Arial"/>
+                <w:b/>
+                <w:sz w:val="16"/>
+                <w:szCs w:val="16"/>
+              </w:rPr>
+              <w:t xml:space="preserve">ул. Глазунова 1 : </w:t>
+            </w:r>
+            <w:proofErr w:type="spellStart"/>
+            <w:proofErr w:type="gramStart"/>
+            <w:r>
+              <w:rPr>
+                <w:rFonts w:ascii="Arial" w:hAnsi="Arial" w:cs="Arial"/>
+                <w:b/>
+                <w:sz w:val="16"/>
+                <w:szCs w:val="16"/>
+              </w:rPr>
+              <w:t>пн</w:t>
+            </w:r>
+            <w:proofErr w:type="spellEnd"/>
+            <w:proofErr w:type="gramEnd"/>
+            <w:r>
+              <w:rPr>
+                <w:rFonts w:ascii="Arial" w:hAnsi="Arial" w:cs="Arial"/>
+                <w:b/>
+                <w:sz w:val="16"/>
+                <w:szCs w:val="16"/>
+              </w:rPr>
+              <w:t xml:space="preserve">, </w:t>
+            </w:r>
+            <w:proofErr w:type="spellStart"/>
+            <w:r>
+              <w:rPr>
+                <w:rFonts w:ascii="Arial" w:hAnsi="Arial" w:cs="Arial"/>
+                <w:b/>
+                <w:sz w:val="16"/>
+                <w:szCs w:val="16"/>
+              </w:rPr>
+              <w:t>вт</w:t>
+            </w:r>
+            <w:proofErr w:type="spellEnd"/>
+            <w:r>
+              <w:rPr>
+                <w:rFonts w:ascii="Arial" w:hAnsi="Arial" w:cs="Arial"/>
+                <w:b/>
+                <w:sz w:val="16"/>
+                <w:szCs w:val="16"/>
+              </w:rPr>
+              <w:t xml:space="preserve">, </w:t>
+            </w:r>
+            <w:proofErr w:type="spellStart"/>
+            <w:r>
+              <w:rPr>
+                <w:rFonts w:ascii="Arial" w:hAnsi="Arial" w:cs="Arial"/>
+                <w:b/>
+                <w:sz w:val="16"/>
+                <w:szCs w:val="16"/>
+              </w:rPr>
+              <w:t>чт</w:t>
+            </w:r>
+            <w:proofErr w:type="spellEnd"/>
+            <w:r>
+              <w:rPr>
+                <w:rFonts w:ascii="Arial" w:hAnsi="Arial" w:cs="Arial"/>
+                <w:b/>
+                <w:sz w:val="16"/>
+                <w:szCs w:val="16"/>
+              </w:rPr>
+              <w:t xml:space="preserve"> 08:00-17:00 перерыв 12:00-12:45, </w:t>
+            </w:r>
+            <w:proofErr w:type="spellStart"/>
+            <w:r>
+              <w:rPr>
+                <w:rFonts w:ascii="Arial" w:hAnsi="Arial" w:cs="Arial"/>
+                <w:b/>
+                <w:sz w:val="16"/>
+                <w:szCs w:val="16"/>
+              </w:rPr>
+              <w:t>пт</w:t>
+            </w:r>
+            <w:proofErr w:type="spellEnd"/>
+            <w:r>
+              <w:rPr>
+                <w:rFonts w:ascii="Arial" w:hAnsi="Arial" w:cs="Arial"/>
+                <w:b/>
+                <w:sz w:val="16"/>
+                <w:szCs w:val="16"/>
+              </w:rPr>
+              <w:t xml:space="preserve"> 08:00-16:00 перерыв 12.00-12.45 </w:t>
+            </w:r>
+          </w:p>
+          <w:p>
+            <w:pPr>
+              <w:spacing w:line="360" w:lineRule="auto"/>
+              <w:rPr>
+                <w:rFonts w:ascii="Arial" w:hAnsi="Arial" w:cs="Arial"/>
+                <w:b/>
+                <w:sz w:val="16"/>
+                <w:szCs w:val="16"/>
+              </w:rPr>
+            </w:pPr>
+            <w:bookmarkStart w:id="0" w:name="_GoBack"/>
+            <w:bookmarkEnd w:id="0"/>
+            <w:r>
+              <w:rPr>
+                <w:rFonts w:ascii="Arial" w:hAnsi="Arial" w:cs="Arial"/>
+                <w:b/>
+                <w:sz w:val="16"/>
+                <w:szCs w:val="16"/>
+              </w:rPr>
+              <w:t xml:space="preserve">Ул. </w:t>
+            </w:r>
+            <w:proofErr w:type="gramStart"/>
+            <w:r>
+              <w:rPr>
+                <w:rFonts w:ascii="Arial" w:hAnsi="Arial" w:cs="Arial"/>
+                <w:b/>
+                <w:sz w:val="16"/>
+                <w:szCs w:val="16"/>
+              </w:rPr>
+              <w:t>Индустриальная</w:t>
+            </w:r>
+            <w:proofErr w:type="gramEnd"/>
+            <w:r>
+              <w:rPr>
+                <w:rFonts w:ascii="Arial" w:hAnsi="Arial" w:cs="Arial"/>
+                <w:b/>
+                <w:sz w:val="16"/>
+                <w:szCs w:val="16"/>
+              </w:rPr>
+              <w:t xml:space="preserve"> 38: </w:t>
+            </w:r>
+            <w:proofErr w:type="spellStart"/>
+            <w:r>
+              <w:rPr>
+                <w:rFonts w:ascii="Arial" w:hAnsi="Arial" w:cs="Arial"/>
+                <w:b/>
+                <w:sz w:val="16"/>
+                <w:szCs w:val="16"/>
+              </w:rPr>
+              <w:t>пн-чт</w:t>
+            </w:r>
+            <w:proofErr w:type="spellEnd"/>
+            <w:r>
+              <w:rPr>
+                <w:rFonts w:ascii="Arial" w:hAnsi="Arial" w:cs="Arial"/>
+                <w:b/>
+                <w:sz w:val="16"/>
+                <w:szCs w:val="16"/>
+              </w:rPr>
+              <w:t xml:space="preserve"> 08:00-17:00, </w:t>
+            </w:r>
+            <w:proofErr w:type="spellStart"/>
+            <w:r>
+              <w:rPr>
+                <w:rFonts w:ascii="Arial" w:hAnsi="Arial" w:cs="Arial"/>
+                <w:b/>
+                <w:sz w:val="16"/>
+                <w:szCs w:val="16"/>
+              </w:rPr>
+              <w:t>пт</w:t>
+            </w:r>
+            <w:proofErr w:type="spellEnd"/>
+            <w:r>
+              <w:rPr>
+                <w:rFonts w:ascii="Arial" w:hAnsi="Arial" w:cs="Arial"/>
+                <w:b/>
+                <w:sz w:val="16"/>
+                <w:szCs w:val="16"/>
+              </w:rPr>
+              <w:t xml:space="preserve"> 08:00-16:00 перерыв 12:00-13:00</w:t>
+            </w:r>
+          </w:p>
+          <w:p>
+            <w:pPr>
+              <w:spacing w:line="360" w:lineRule="auto"/>
+              <w:rPr>
+                <w:rFonts w:ascii="Arial" w:hAnsi="Arial" w:cs="Arial"/>
+                <w:b/>
+                <w:sz w:val="16"/>
+                <w:szCs w:val="16"/>
+              </w:rPr>
+            </w:pPr>
+            <w:r>
+              <w:rPr>
+                <w:rFonts w:ascii="Arial" w:hAnsi="Arial" w:cs="Arial"/>
+                <w:b/>
+                <w:sz w:val="16"/>
+                <w:szCs w:val="16"/>
+              </w:rPr>
+              <w:t>Тел: 46-44-00</w:t>
+            </w:r>
+            <w:r>
+              <w:rPr>
+                <w:rFonts w:ascii="Arial" w:hAnsi="Arial" w:cs="Arial"/>
+                <w:b/>
+                <w:sz w:val="16"/>
+                <w:szCs w:val="16"/>
+              </w:rPr>
+              <w:t xml:space="preserve"> (по вопросам расчетов, передаче показаний)</w:t>
+            </w:r>
+            <w:r>
+              <w:rPr>
+                <w:rFonts w:ascii="Arial" w:hAnsi="Arial" w:cs="Arial"/>
+                <w:b/>
+                <w:sz w:val="16"/>
+                <w:szCs w:val="16"/>
+              </w:rPr>
+              <w:t xml:space="preserve">                              8</w:t>
+            </w:r>
+            <w:r>
+              <w:rPr>
+                <w:rFonts w:ascii="Arial" w:hAnsi="Arial" w:cs="Arial"/>
+                <w:b/>
+                <w:sz w:val="16"/>
+                <w:szCs w:val="16"/>
+              </w:rPr>
               <w:t xml:space="preserve"> </w:t>
             </w:r>
-            <w:proofErr w:type="spellStart"/>
-            <w:r>
-              <w:rPr>
-                <w:rFonts w:ascii="Arial" w:hAnsi="Arial" w:cs="Arial"/>
-                <w:b/>
-                <w:sz w:val="16"/>
-                <w:szCs w:val="16"/>
-              </w:rPr>
-              <w:t>вт,ср,пт</w:t>
-            </w:r>
-            <w:proofErr w:type="spellEnd"/>
-            <w:r>
-              <w:rPr>
-                <w:rFonts w:ascii="Arial" w:hAnsi="Arial" w:cs="Arial"/>
-                <w:b/>
-                <w:sz w:val="16"/>
-                <w:szCs w:val="16"/>
-              </w:rPr>
-              <w:t xml:space="preserve"> 08:00-17:00 перерыв 12:00-13:00, сб. 08:00-14:00</w:t>
+            <w:r>
+              <w:rPr>
+                <w:rFonts w:ascii="Arial" w:hAnsi="Arial" w:cs="Arial"/>
+                <w:b/>
+                <w:sz w:val="16"/>
+                <w:szCs w:val="16"/>
+              </w:rPr>
+              <w:t>(8412)</w:t>
+            </w:r>
+            <w:r>
+              <w:rPr>
+                <w:rFonts w:ascii="Arial" w:hAnsi="Arial" w:cs="Arial"/>
+                <w:b/>
+                <w:sz w:val="16"/>
+                <w:szCs w:val="16"/>
+              </w:rPr>
+              <w:t xml:space="preserve"> </w:t>
+            </w:r>
+            <w:r>
+              <w:rPr>
+                <w:rFonts w:ascii="Arial" w:hAnsi="Arial" w:cs="Arial"/>
+                <w:b/>
+                <w:sz w:val="16"/>
+                <w:szCs w:val="16"/>
+              </w:rPr>
+              <w:t>329021 (по вопросам обслуживания)</w:t>
             </w:r>
           </w:p>
           <w:p>
@@ -510,260 +757,6 @@
                 <w:b/>
                 <w:sz w:val="16"/>
                 <w:szCs w:val="16"/>
-              </w:rPr>
-            </w:pPr>
-            <w:proofErr w:type="spellStart"/>
-            <w:r>
-              <w:rPr>
-                <w:rFonts w:ascii="Arial" w:hAnsi="Arial" w:cs="Arial"/>
-                <w:b/>
-                <w:sz w:val="16"/>
-                <w:szCs w:val="16"/>
-              </w:rPr>
-              <w:t>Пр.Строителей</w:t>
-            </w:r>
-            <w:proofErr w:type="spellEnd"/>
-            <w:r>
-              <w:rPr>
-                <w:rFonts w:ascii="Arial" w:hAnsi="Arial" w:cs="Arial"/>
-                <w:b/>
-                <w:sz w:val="16"/>
-                <w:szCs w:val="16"/>
-              </w:rPr>
-              <w:t xml:space="preserve"> 21Б ТЦ Стрелецкий 2 этаж : </w:t>
-            </w:r>
-            <w:proofErr w:type="spellStart"/>
-            <w:r>
-              <w:rPr>
-                <w:rFonts w:ascii="Arial" w:hAnsi="Arial" w:cs="Arial"/>
-                <w:b/>
-                <w:sz w:val="16"/>
-                <w:szCs w:val="16"/>
-              </w:rPr>
-              <w:t>пн</w:t>
-            </w:r>
-            <w:proofErr w:type="spellEnd"/>
-            <w:r>
-              <w:rPr>
-                <w:rFonts w:ascii="Arial" w:hAnsi="Arial" w:cs="Arial"/>
-                <w:b/>
-                <w:sz w:val="16"/>
-                <w:szCs w:val="16"/>
-              </w:rPr>
-              <w:t xml:space="preserve">, </w:t>
-            </w:r>
-            <w:proofErr w:type="spellStart"/>
-            <w:r>
-              <w:rPr>
-                <w:rFonts w:ascii="Arial" w:hAnsi="Arial" w:cs="Arial"/>
-                <w:b/>
-                <w:sz w:val="16"/>
-                <w:szCs w:val="16"/>
-              </w:rPr>
-              <w:t>вт</w:t>
-            </w:r>
-            <w:proofErr w:type="spellEnd"/>
-            <w:r>
-              <w:rPr>
-                <w:rFonts w:ascii="Arial" w:hAnsi="Arial" w:cs="Arial"/>
-                <w:b/>
-                <w:sz w:val="16"/>
-                <w:szCs w:val="16"/>
-              </w:rPr>
-              <w:t xml:space="preserve">, </w:t>
-            </w:r>
-            <w:proofErr w:type="spellStart"/>
-            <w:r>
-              <w:rPr>
-                <w:rFonts w:ascii="Arial" w:hAnsi="Arial" w:cs="Arial"/>
-                <w:b/>
-                <w:sz w:val="16"/>
-                <w:szCs w:val="16"/>
-              </w:rPr>
-              <w:t>чт</w:t>
-            </w:r>
-            <w:proofErr w:type="spellEnd"/>
-            <w:r>
-              <w:rPr>
-                <w:rFonts w:ascii="Arial" w:hAnsi="Arial" w:cs="Arial"/>
-                <w:b/>
-                <w:sz w:val="16"/>
-                <w:szCs w:val="16"/>
-              </w:rPr>
-              <w:t xml:space="preserve"> 09:00-18:00 переры</w:t>
-            </w:r>
-            <w:r>
-              <w:rPr>
-                <w:rFonts w:ascii="Arial" w:hAnsi="Arial" w:cs="Arial"/>
-                <w:b/>
-                <w:sz w:val="16"/>
-                <w:szCs w:val="16"/>
-              </w:rPr>
-              <w:t xml:space="preserve">в 13:00-13:45, </w:t>
-            </w:r>
-            <w:proofErr w:type="spellStart"/>
-            <w:r>
-              <w:rPr>
-                <w:rFonts w:ascii="Arial" w:hAnsi="Arial" w:cs="Arial"/>
-                <w:b/>
-                <w:sz w:val="16"/>
-                <w:szCs w:val="16"/>
-              </w:rPr>
-              <w:t>пт</w:t>
-            </w:r>
-            <w:proofErr w:type="spellEnd"/>
-            <w:r>
-              <w:rPr>
-                <w:rFonts w:ascii="Arial" w:hAnsi="Arial" w:cs="Arial"/>
-                <w:b/>
-                <w:sz w:val="16"/>
-                <w:szCs w:val="16"/>
-              </w:rPr>
-              <w:t xml:space="preserve"> 09:00-17:00 перерыв 13:00-13:45</w:t>
-            </w:r>
-          </w:p>
-          <w:p>
-            <w:pPr>
-              <w:spacing w:line="360" w:lineRule="auto"/>
-              <w:rPr>
-                <w:rFonts w:ascii="Arial" w:hAnsi="Arial" w:cs="Arial"/>
-                <w:b/>
-                <w:sz w:val="16"/>
-                <w:szCs w:val="16"/>
-              </w:rPr>
-            </w:pPr>
-            <w:r>
-              <w:rPr>
-                <w:rFonts w:ascii="Arial" w:hAnsi="Arial" w:cs="Arial"/>
-                <w:b/>
-                <w:sz w:val="16"/>
-                <w:szCs w:val="16"/>
-              </w:rPr>
-              <w:t xml:space="preserve">Ул. Индустриальная 38: </w:t>
-            </w:r>
-            <w:proofErr w:type="spellStart"/>
-            <w:r>
-              <w:rPr>
-                <w:rFonts w:ascii="Arial" w:hAnsi="Arial" w:cs="Arial"/>
-                <w:b/>
-                <w:sz w:val="16"/>
-                <w:szCs w:val="16"/>
-              </w:rPr>
-              <w:t>пн-чт</w:t>
-            </w:r>
-            <w:proofErr w:type="spellEnd"/>
-            <w:r>
-              <w:rPr>
-                <w:rFonts w:ascii="Arial" w:hAnsi="Arial" w:cs="Arial"/>
-                <w:b/>
-                <w:sz w:val="16"/>
-                <w:szCs w:val="16"/>
-              </w:rPr>
-              <w:t xml:space="preserve"> 08:00-17:00, </w:t>
-            </w:r>
-            <w:proofErr w:type="spellStart"/>
-            <w:r>
-              <w:rPr>
-                <w:rFonts w:ascii="Arial" w:hAnsi="Arial" w:cs="Arial"/>
-                <w:b/>
-                <w:sz w:val="16"/>
-                <w:szCs w:val="16"/>
-              </w:rPr>
-              <w:t>пт</w:t>
-            </w:r>
-            <w:proofErr w:type="spellEnd"/>
-            <w:r>
-              <w:rPr>
-                <w:rFonts w:ascii="Arial" w:hAnsi="Arial" w:cs="Arial"/>
-                <w:b/>
-                <w:sz w:val="16"/>
-                <w:szCs w:val="16"/>
-              </w:rPr>
-              <w:t xml:space="preserve"> 08:00-16:00 перерыв 12:00-13:00</w:t>
-            </w:r>
-          </w:p>
-          <w:p>
-            <w:pPr>
-              <w:spacing w:line="360" w:lineRule="auto"/>
-              <w:rPr>
-                <w:rFonts w:ascii="Arial" w:hAnsi="Arial" w:cs="Arial"/>
-                <w:b/>
-                <w:sz w:val="16"/>
-                <w:szCs w:val="16"/>
-              </w:rPr>
-            </w:pPr>
-            <w:r>
-              <w:rPr>
-                <w:rFonts w:ascii="Arial" w:hAnsi="Arial" w:cs="Arial"/>
-                <w:b/>
-                <w:sz w:val="16"/>
-                <w:szCs w:val="16"/>
-              </w:rPr>
-              <w:t>Тел: 46-44-00</w:t>
-            </w:r>
-            <w:r>
-              <w:rPr>
-                <w:rFonts w:ascii="Arial" w:hAnsi="Arial" w:cs="Arial"/>
-                <w:b/>
-                <w:sz w:val="16"/>
-                <w:szCs w:val="16"/>
-              </w:rPr>
-              <w:t xml:space="preserve"> (по вопросам расчетов, передаче показаний)</w:t>
-            </w:r>
-            <w:r>
-              <w:rPr>
-                <w:rFonts w:ascii="Arial" w:hAnsi="Arial" w:cs="Arial"/>
-                <w:b/>
-                <w:sz w:val="16"/>
-                <w:szCs w:val="16"/>
-              </w:rPr>
-              <w:t xml:space="preserve">                              8</w:t>
-            </w:r>
-            <w:r>
-              <w:rPr>
-                <w:rFonts w:ascii="Arial" w:hAnsi="Arial" w:cs="Arial"/>
-                <w:b/>
-                <w:sz w:val="16"/>
-                <w:szCs w:val="16"/>
-              </w:rPr>
-              <w:t xml:space="preserve"> </w:t>
-            </w:r>
-            <w:r>
-              <w:rPr>
-                <w:rFonts w:ascii="Arial" w:hAnsi="Arial" w:cs="Arial"/>
-                <w:b/>
-                <w:sz w:val="16"/>
-                <w:szCs w:val="16"/>
-              </w:rPr>
-              <w:t>(8412)</w:t>
-            </w:r>
-            <w:r>
-              <w:rPr>
-                <w:rFonts w:ascii="Arial" w:hAnsi="Arial" w:cs="Arial"/>
-                <w:b/>
-                <w:sz w:val="16"/>
-                <w:szCs w:val="16"/>
-              </w:rPr>
-              <w:t xml:space="preserve"> </w:t>
-            </w:r>
-            <w:r>
-              <w:rPr>
-                <w:rFonts w:ascii="Arial" w:hAnsi="Arial" w:cs="Arial"/>
-                <w:b/>
-                <w:sz w:val="16"/>
-                <w:szCs w:val="16"/>
-              </w:rPr>
-              <w:t>329021 (по вопросам обслуживания)</w:t>
-            </w:r>
-          </w:p>
-          <w:p>
-            <w:pPr>
-              <w:spacing w:line="360" w:lineRule="auto"/>
-              <w:rPr>
-                <w:rFonts w:ascii="Arial" w:hAnsi="Arial" w:cs="Arial"/>
-                <w:b/>
-                <w:sz w:val="16"/>
-                <w:szCs w:val="16"/>
                 <w:lang w:val="en-US"/>
               </w:rPr>
             </w:pPr>
@@ -785,7 +778,7 @@
               </w:rPr>
               <w:t xml:space="preserve">Сайт: </w:t>
             </w:r>
-            <w:hyperlink r:id="rId4" w:history="1">
+            <w:hyperlink r:id="rId5" w:history="1">
               <w:r>
                 <w:rPr>
                   <w:rStyle w:val="a4"/>
@@ -3710,44 +3703,6 @@
         </w:rPr>
         <w:t>}</w:t>
       </w:r>
-      <w:r>
-        <w:rPr>
-          <w:rFonts w:ascii="Arial" w:hAnsi="Arial" w:cs="Arial"/>
-          <w:b/>
-          <w:sz w:val="12"/>
-          <w:szCs w:val="12"/>
-          <w:lang w:val="en-US"/>
-        </w:rPr>
-        <w:t>{</w:t>
-      </w:r>
-      <w:r>
-        <w:rPr>
-          <w:rFonts w:ascii="Arial" w:hAnsi="Arial" w:cs="Arial"/>
-          <w:color w:val="000000"/>
-          <w:sz w:val="12"/>
-          <w:szCs w:val="12"/>
-        </w:rPr>
-        <w:t>komment</w:t>
-      </w:r>
-      <w:r>
-        <w:rPr>
-          <w:rFonts w:ascii="Arial" w:hAnsi="Arial" w:cs="Arial"/>
-          <w:color w:val="000000"/>
-          <w:sz w:val="12"/>
-          <w:szCs w:val="12"/>
-        </w:rPr>
-        <w:t>4</w:t>
-      </w:r>
-      <w:r>
-        <w:rPr>
-          <w:rFonts w:ascii="Arial" w:hAnsi="Arial" w:cs="Arial"/>
-          <w:b/>
-          <w:sz w:val="12"/>
-          <w:szCs w:val="12"/>
-          <w:lang w:val="en-US"/>
-        </w:rPr>
-        <w:t>}</w:t>
-      </w:r>
     </w:p>
     <w:tbl>
       <w:tblPr>
@@ -6995,8 +6950,30 @@
           <w:lang w:val="en-US"/>
         </w:rPr>
       </w:pPr>
-      <w:bookmarkStart w:id="0" w:name="_GoBack"/>
-      <w:bookmarkEnd w:id="0"/>
+    </w:p>
+    <w:p>
+      <w:pPr>
+        <w:spacing w:line="276" w:lineRule="auto"/>
+        <w:rPr>
+          <w:rFonts w:ascii="Arial" w:hAnsi="Arial" w:cs="Arial"/>
+          <w:b/>
+          <w:sz w:val="20"/>
+          <w:szCs w:val="20"/>
+          <w:lang w:val="en-US"/>
+        </w:rPr>
+      </w:pPr>
+    </w:p>
+    <w:p>
+      <w:pPr>
+        <w:spacing w:line="276" w:lineRule="auto"/>
+        <w:rPr>
+          <w:rFonts w:ascii="Arial" w:hAnsi="Arial" w:cs="Arial"/>
+          <w:b/>
+          <w:sz w:val="20"/>
+          <w:szCs w:val="20"/>
+          <w:lang w:val="en-US"/>
+        </w:rPr>
+      </w:pPr>
     </w:p>
     <w:p>
       <w:pPr>
@@ -7032,7 +7009,7 @@
 </file>
 
 <file path=word/styles.xml><?xml version="1.0" encoding="utf-8"?>
-<w:styles xmlns:mc="http://schemas.openxmlformats.org/markup-compatibility/2006" xmlns:r="http://schemas.openxmlformats.org/officeDocument/2006/relationships" xmlns:w="http://schemas.openxmlformats.org/wordprocessingml/2006/main" xmlns:w14="http://schemas.microsoft.com/office/word/2010/wordml" xmlns:w15="http://schemas.microsoft.com/office/word/2012/wordml" xmlns:w16cid="http://schemas.microsoft.com/office/word/2016/wordml/cid" xmlns:w16se="http://schemas.microsoft.com/office/word/2015/wordml/symex" mc:Ignorable="w14 w15 w16se w16cid">
+<w:styles xmlns:mc="http://schemas.openxmlformats.org/markup-compatibility/2006" xmlns:r="http://schemas.openxmlformats.org/officeDocument/2006/relationships" xmlns:w="http://schemas.openxmlformats.org/wordprocessingml/2006/main" xmlns:w14="http://schemas.microsoft.com/office/word/2010/wordml" mc:Ignorable="w14">
   <w:docDefaults>
     <w:rPrDefault>
       <w:rPr>
@@ -7042,7 +7019,7 @@
     </w:rPrDefault>
     <w:pPrDefault/>
   </w:docDefaults>
-  <w:latentStyles w:defLockedState="0" w:defUIPriority="0" w:defSemiHidden="0" w:defUnhideWhenUsed="0" w:defQFormat="0" w:count="375">
+  <w:latentStyles w:defLockedState="0" w:defUIPriority="0" w:defSemiHidden="0" w:defUnhideWhenUsed="0" w:defQFormat="0" w:count="267">
     <w:lsdException w:name="Normal" w:qFormat="1"/>
     <w:lsdException w:name="heading 1" w:qFormat="1"/>
     <w:lsdException w:name="heading 2" w:semiHidden="1" w:unhideWhenUsed="1" w:qFormat="1"/>
@@ -7218,114 +7195,6 @@
     <w:lsdException w:name="Book Title" w:uiPriority="33" w:qFormat="1"/>
     <w:lsdException w:name="Bibliography" w:semiHidden="1" w:uiPriority="37" w:unhideWhenUsed="1"/>
     <w:lsdException w:name="TOC Heading" w:semiHidden="1" w:uiPriority="39" w:unhideWhenUsed="1" w:qFormat="1"/>
-    <w:lsdException w:name="Plain Table 1" w:uiPriority="41"/>
-    <w:lsdException w:name="Plain Table 2" w:uiPriority="42"/>
-    <w:lsdException w:name="Plain Table 3" w:uiPriority="43"/>
-    <w:lsdException w:name="Plain Table 4" w:uiPriority="44"/>
-    <w:lsdException w:name="Plain Table 5" w:uiPriority="45"/>
-    <w:lsdException w:name="Grid Table Light" w:uiPriority="40"/>
-    <w:lsdException w:name="Grid Table 1 Light" w:uiPriority="46"/>
-    <w:lsdException w:name="Grid Table 2" w:uiPriority="47"/>
-    <w:lsdException w:name="Grid Table 3" w:uiPriority="48"/>
-    <w:lsdException w:name="Grid Table 4" w:uiPriority="49"/>
-    <w:lsdException w:name="Grid Table 5 Dark" w:uiPriority="50"/>
-    <w:lsdException w:name="Grid Table 6 Colorful" w:uiPriority="51"/>
-    <w:lsdException w:name="Grid Table 7 Colorful" w:uiPriority="52"/>
-    <w:lsdException w:name="Grid Table 1 Light Accent 1" w:uiPriority="46"/>
-    <w:lsdException w:name="Grid Table 2 Accent 1" w:uiPriority="47"/>
-    <w:lsdException w:name="Grid Table 3 Accent 1" w:uiPriority="48"/>
-    <w:lsdException w:name="Grid Table 4 Accent 1" w:uiPriority="49"/>
-    <w:lsdException w:name="Grid Table 5 Dark Accent 1" w:uiPriority="50"/>
-    <w:lsdException w:name="Grid Table 6 Colorful Accent 1" w:uiPriority="51"/>
-    <w:lsdException w:name="Grid Table 7 Colorful Accent 1" w:uiPriority="52"/>
-    <w:lsdException w:name="Grid Table 1 Light Accent 2" w:uiPriority="46"/>
-    <w:lsdException w:name="Grid Table 2 Accent 2" w:uiPriority="47"/>
-    <w:lsdException w:name="Grid Table 3 Accent 2" w:uiPriority="48"/>
-    <w:lsdException w:name="Grid Table 4 Accent 2" w:uiPriority="49"/>
-    <w:lsdException w:name="Grid Table 5 Dark Accent 2" w:uiPriority="50"/>
-    <w:lsdException w:name="Grid Table 6 Colorful Accent 2" w:uiPriority="51"/>
-    <w:lsdException w:name="Grid Table 7 Colorful Accent 2" w:uiPriority="52"/>
-    <w:lsdException w:name="Grid Table 1 Light Accent 3" w:uiPriority="46"/>
-    <w:lsdException w:name="Grid Table 2 Accent 3" w:uiPriority="47"/>
-    <w:lsdException w:name="Grid Table 3 Accent 3" w:uiPriority="48"/>
-    <w:lsdException w:name="Grid Table 4 Accent 3" w:uiPriority="49"/>
-    <w:lsdException w:name="Grid Table 5 Dark Accent 3" w:uiPriority="50"/>
-    <w:lsdException w:name="Grid Table 6 Colorful Accent 3" w:uiPriority="51"/>
-    <w:lsdException w:name="Grid Table 7 Colorful Accent 3" w:uiPriority="52"/>
-    <w:lsdException w:name="Grid Table 1 Light Accent 4" w:uiPriority="46"/>
-    <w:lsdException w:name="Grid Table 2 Accent 4" w:uiPriority="47"/>
-    <w:lsdException w:name="Grid Table 3 Accent 4" w:uiPriority="48"/>
-    <w:lsdException w:name="Grid Table 4 Accent 4" w:uiPriority="49"/>
-    <w:lsdException w:name="Grid Table 5 Dark Accent 4" w:uiPriority="50"/>
-    <w:lsdException w:name="Grid Table 6 Colorful Accent 4" w:uiPriority="51"/>
-    <w:lsdException w:name="Grid Table 7 Colorful Accent 4" w:uiPriority="52"/>
-    <w:lsdException w:name="Grid Table 1 Light Accent 5" w:uiPriority="46"/>
-    <w:lsdException w:name="Grid Table 2 Accent 5" w:uiPriority="47"/>
-    <w:lsdException w:name="Grid Table 3 Accent 5" w:uiPriority="48"/>
-    <w:lsdException w:name="Grid Table 4 Accent 5" w:uiPriority="49"/>
-    <w:lsdException w:name="Grid Table 5 Dark Accent 5" w:uiPriority="50"/>
-    <w:lsdException w:name="Grid Table 6 Colorful Accent 5" w:uiPriority="51"/>
-    <w:lsdException w:name="Grid Table 7 Colorful Accent 5" w:uiPriority="52"/>
-    <w:lsdException w:name="Grid Table 1 Light Accent 6" w:uiPriority="46"/>
-    <w:lsdException w:name="Grid Table 2 Accent 6" w:uiPriority="47"/>
-    <w:lsdException w:name="Grid Table 3 Accent 6" w:uiPriority="48"/>
-    <w:lsdException w:name="Grid Table 4 Accent 6" w:uiPriority="49"/>
-    <w:lsdException w:name="Grid Table 5 Dark Accent 6" w:uiPriority="50"/>
-    <w:lsdException w:name="Grid Table 6 Colorful Accent 6" w:uiPriority="51"/>
-    <w:lsdException w:name="Grid Table 7 Colorful Accent 6" w:uiPriority="52"/>
-    <w:lsdException w:name="List Table 1 Light" w:uiPriority="46"/>
-    <w:lsdException w:name="List Table 2" w:uiPriority="47"/>
-    <w:lsdException w:name="List Table 3" w:uiPriority="48"/>
-    <w:lsdException w:name="List Table 4" w:uiPriority="49"/>
-    <w:lsdException w:name="List Table 5 Dark" w:uiPriority="50"/>
-    <w:lsdException w:name="List Table 6 Colorful" w:uiPriority="51"/>
-    <w:lsdException w:name="List Table 7 Colorful" w:uiPriority="52"/>
-    <w:lsdException w:name="List Table 1 Light Accent 1" w:uiPriority="46"/>
-    <w:lsdException w:name="List Table 2 Accent 1" w:uiPriority="47"/>
-    <w:lsdException w:name="List Table 3 Accent 1" w:uiPriority="48"/>
-    <w:lsdException w:name="List Table 4 Accent 1" w:uiPriority="49"/>
-    <w:lsdException w:name="List Table 5 Dark Accent 1" w:uiPriority="50"/>
-    <w:lsdException w:name="List Table 6 Colorful Accent 1" w:uiPriority="51"/>
-    <w:lsdException w:name="List Table 7 Colorful Accent 1" w:uiPriority="52"/>
-    <w:lsdException w:name="List Table 1 Light Accent 2" w:uiPriority="46"/>
-    <w:lsdException w:name="List Table 2 Accent 2" w:uiPriority="47"/>
-    <w:lsdException w:name="List Table 3 Accent 2" w:uiPriority="48"/>
-    <w:lsdException w:name="List Table 4 Accent 2" w:uiPriority="49"/>
-    <w:lsdException w:name="List Table 5 Dark Accent 2" w:uiPriority="50"/>
-    <w:lsdException w:name="List Table 6 Colorful Accent 2" w:uiPriority="51"/>
-    <w:lsdException w:name="List Table 7 Colorful Accent 2" w:uiPriority="52"/>
-    <w:lsdException w:name="List Table 1 Light Accent 3" w:uiPriority="46"/>
-    <w:lsdException w:name="List Table 2 Accent 3" w:uiPriority="47"/>
-    <w:lsdException w:name="List Table 3 Accent 3" w:uiPriority="48"/>
-    <w:lsdException w:name="List Table 4 Accent 3" w:uiPriority="49"/>
-    <w:lsdException w:name="List Table 5 Dark Accent 3" w:uiPriority="50"/>
-    <w:lsdException w:name="List Table 6 Colorful Accent 3" w:uiPriority="51"/>
-    <w:lsdException w:name="List Table 7 Colorful Accent 3" w:uiPriority="52"/>
-    <w:lsdException w:name="List Table 1 Light Accent 4" w:uiPriority="46"/>
-    <w:lsdException w:name="List Table 2 Accent 4" w:uiPriority="47"/>
-    <w:lsdException w:name="List Table 3 Accent 4" w:uiPriority="48"/>
-    <w:lsdException w:name="List Table 4 Accent 4" w:uiPriority="49"/>
-    <w:lsdException w:name="List Table 5 Dark Accent 4" w:uiPriority="50"/>
-    <w:lsdException w:name="List Table 6 Colorful Accent 4" w:uiPriority="51"/>
-    <w:lsdException w:name="List Table 7 Colorful Accent 4" w:uiPriority="52"/>
-    <w:lsdException w:name="List Table 1 Light Accent 5" w:uiPriority="46"/>
-    <w:lsdException w:name="List Table 2 Accent 5" w:uiPriority="47"/>
-    <w:lsdException w:name="List Table 3 Accent 5" w:uiPriority="48"/>
-    <w:lsdException w:name="List Table 4 Accent 5" w:uiPriority="49"/>
-    <w:lsdException w:name="List Table 5 Dark Accent 5" w:uiPriority="50"/>
-    <w:lsdException w:name="List Table 6 Colorful Accent 5" w:uiPriority="51"/>
-    <w:lsdException w:name="List Table 7 Colorful Accent 5" w:uiPriority="52"/>
-    <w:lsdException w:name="List Table 1 Light Accent 6" w:uiPriority="46"/>
-    <w:lsdException w:name="List Table 2 Accent 6" w:uiPriority="47"/>
-    <w:lsdException w:name="List Table 3 Accent 6" w:uiPriority="48"/>
-    <w:lsdException w:name="List Table 4 Accent 6" w:uiPriority="49"/>
-    <w:lsdException w:name="List Table 5 Dark Accent 6" w:uiPriority="50"/>
-    <w:lsdException w:name="List Table 6 Colorful Accent 6" w:uiPriority="51"/>
-    <w:lsdException w:name="List Table 7 Colorful Accent 6" w:uiPriority="52"/>
-    <w:lsdException w:name="Mention" w:semiHidden="1" w:uiPriority="99" w:unhideWhenUsed="1"/>
-    <w:lsdException w:name="Smart Hyperlink" w:semiHidden="1" w:uiPriority="99" w:unhideWhenUsed="1"/>
-    <w:lsdException w:name="Hashtag" w:semiHidden="1" w:uiPriority="99" w:unhideWhenUsed="1"/>
-    <w:lsdException w:name="Unresolved Mention" w:semiHidden="1" w:uiPriority="99" w:unhideWhenUsed="1"/>
   </w:latentStyles>
   <w:style w:type="paragraph" w:default="1" w:styleId="a">
     <w:name w:val="Normal"/>
@@ -7368,6 +7237,7 @@
     <w:basedOn w:val="a1"/>
     <w:rsid w:val="00807815"/>
     <w:tblPr>
+      <w:tblInd w:w="0" w:type="dxa"/>
       <w:tblBorders>
         <w:top w:val="single" w:sz="4" w:space="0" w:color="auto"/>
         <w:left w:val="single" w:sz="4" w:space="0" w:color="auto"/>
@@ -7376,6 +7246,12 @@
         <w:insideH w:val="single" w:sz="4" w:space="0" w:color="auto"/>
         <w:insideV w:val="single" w:sz="4" w:space="0" w:color="auto"/>
       </w:tblBorders>
+      <w:tblCellMar>
+        <w:top w:w="0" w:type="dxa"/>
+        <w:left w:w="108" w:type="dxa"/>
+        <w:bottom w:w="0" w:type="dxa"/>
+        <w:right w:w="108" w:type="dxa"/>
+      </w:tblCellMar>
     </w:tblPr>
   </w:style>
   <w:style w:type="character" w:styleId="a4">
@@ -7387,7 +7263,277 @@
       <w:u w:val="single"/>
     </w:rPr>
   </w:style>
-  <w:style w:type="character" w:styleId="a5">
+  <w:style w:type="character" w:customStyle="1" w:styleId="UnresolvedMention">
+    <w:name w:val="Unresolved Mention"/>
+    <w:basedOn w:val="a0"/>
+    <w:uiPriority w:val="99"/>
+    <w:semiHidden/>
+    <w:unhideWhenUsed/>
+    <w:rsid w:val="00EC3096"/>
+    <w:rPr>
+      <w:color w:val="605E5C"/>
+      <w:shd w:val="clear" w:color="auto" w:fill="E1DFDD"/>
+    </w:rPr>
+  </w:style>
+</w:styles>
+</file>
+
+<file path=word/stylesWithEffects.xml><?xml version="1.0" encoding="utf-8"?>
+<w:styles xmlns:wpc="http://schemas.microsoft.com/office/word/2010/wordprocessingCanvas" xmlns:mc="http://schemas.openxmlformats.org/markup-compatibility/2006" xmlns:o="urn:schemas-microsoft-com:office:office" xmlns:r="http://schemas.openxmlformats.org/officeDocument/2006/relationships" xmlns:m="http://schemas.openxmlformats.org/officeDocument/2006/math" xmlns:v="urn:schemas-microsoft-com:vml" xmlns:wp14="http://schemas.microsoft.com/office/word/2010/wordprocessingDrawing" xmlns:wp="http://schemas.openxmlformats.org/drawingml/2006/wordprocessingDrawing" xmlns:w10="urn:schemas-microsoft-com:office:word" xmlns:w="http://schemas.openxmlformats.org/wordprocessingml/2006/main" xmlns:w14="http://schemas.microsoft.com/office/word/2010/wordml" xmlns:wpg="http://schemas.microsoft.com/office/word/2010/wordprocessingGroup" xmlns:wpi="http://schemas.microsoft.com/office/word/2010/wordprocessingInk" xmlns:wne="http://schemas.microsoft.com/office/word/2006/wordml" xmlns:wps="http://schemas.microsoft.com/office/word/2010/wordprocessingShape" mc:Ignorable="w14 wp14">
+  <w:docDefaults>
+    <w:rPrDefault>
+      <w:rPr>
+        <w:rFonts w:ascii="Times New Roman" w:eastAsia="Times New Roman" w:hAnsi="Times New Roman" w:cs="Times New Roman"/>
+        <w:lang w:val="ru-RU" w:eastAsia="ru-RU" w:bidi="ar-SA"/>
+      </w:rPr>
+    </w:rPrDefault>
+    <w:pPrDefault/>
+  </w:docDefaults>
+  <w:latentStyles w:defLockedState="0" w:defUIPriority="0" w:defSemiHidden="0" w:defUnhideWhenUsed="0" w:defQFormat="0" w:count="267">
+    <w:lsdException w:name="Normal" w:qFormat="1"/>
+    <w:lsdException w:name="heading 1" w:qFormat="1"/>
+    <w:lsdException w:name="heading 2" w:semiHidden="1" w:unhideWhenUsed="1" w:qFormat="1"/>
+    <w:lsdException w:name="heading 3" w:semiHidden="1" w:unhideWhenUsed="1" w:qFormat="1"/>
+    <w:lsdException w:name="heading 4" w:semiHidden="1" w:unhideWhenUsed="1" w:qFormat="1"/>
+    <w:lsdException w:name="heading 5" w:semiHidden="1" w:unhideWhenUsed="1" w:qFormat="1"/>
+    <w:lsdException w:name="heading 6" w:semiHidden="1" w:unhideWhenUsed="1" w:qFormat="1"/>
+    <w:lsdException w:name="heading 7" w:semiHidden="1" w:unhideWhenUsed="1" w:qFormat="1"/>
+    <w:lsdException w:name="heading 8" w:semiHidden="1" w:unhideWhenUsed="1" w:qFormat="1"/>
+    <w:lsdException w:name="heading 9" w:semiHidden="1" w:unhideWhenUsed="1" w:qFormat="1"/>
+    <w:lsdException w:name="caption" w:semiHidden="1" w:unhideWhenUsed="1" w:qFormat="1"/>
+    <w:lsdException w:name="Title" w:qFormat="1"/>
+    <w:lsdException w:name="Subtitle" w:qFormat="1"/>
+    <w:lsdException w:name="Strong" w:qFormat="1"/>
+    <w:lsdException w:name="Emphasis" w:qFormat="1"/>
+    <w:lsdException w:name="HTML Preformatted" w:semiHidden="1" w:unhideWhenUsed="1"/>
+    <w:lsdException w:name="Normal Table" w:semiHidden="1" w:unhideWhenUsed="1"/>
+    <w:lsdException w:name="No List" w:semiHidden="1" w:unhideWhenUsed="1"/>
+    <w:lsdException w:name="Outline List 1" w:semiHidden="1" w:unhideWhenUsed="1"/>
+    <w:lsdException w:name="Outline List 2" w:semiHidden="1" w:unhideWhenUsed="1"/>
+    <w:lsdException w:name="Outline List 3" w:semiHidden="1" w:unhideWhenUsed="1"/>
+    <w:lsdException w:name="Table Simple 1" w:semiHidden="1" w:unhideWhenUsed="1"/>
+    <w:lsdException w:name="Table Simple 2" w:semiHidden="1" w:unhideWhenUsed="1"/>
+    <w:lsdException w:name="Table Simple 3" w:semiHidden="1" w:unhideWhenUsed="1"/>
+    <w:lsdException w:name="Table Classic 1" w:semiHidden="1" w:unhideWhenUsed="1"/>
+    <w:lsdException w:name="Table Classic 2" w:semiHidden="1" w:unhideWhenUsed="1"/>
+    <w:lsdException w:name="Table Classic 3" w:semiHidden="1" w:unhideWhenUsed="1"/>
+    <w:lsdException w:name="Table Classic 4" w:semiHidden="1" w:unhideWhenUsed="1"/>
+    <w:lsdException w:name="Table Colorful 1" w:semiHidden="1" w:unhideWhenUsed="1"/>
+    <w:lsdException w:name="Table Colorful 2" w:semiHidden="1" w:unhideWhenUsed="1"/>
+    <w:lsdException w:name="Table Colorful 3" w:semiHidden="1" w:unhideWhenUsed="1"/>
+    <w:lsdException w:name="Table Columns 1" w:semiHidden="1" w:unhideWhenUsed="1"/>
+    <w:lsdException w:name="Table Columns 2" w:semiHidden="1" w:unhideWhenUsed="1"/>
+    <w:lsdException w:name="Table Columns 3" w:semiHidden="1" w:unhideWhenUsed="1"/>
+    <w:lsdException w:name="Table Columns 4" w:semiHidden="1" w:unhideWhenUsed="1"/>
+    <w:lsdException w:name="Table Columns 5" w:semiHidden="1" w:unhideWhenUsed="1"/>
+    <w:lsdException w:name="Table Grid 1" w:semiHidden="1" w:unhideWhenUsed="1"/>
+    <w:lsdException w:name="Table Grid 2" w:semiHidden="1" w:unhideWhenUsed="1"/>
+    <w:lsdException w:name="Table Grid 3" w:semiHidden="1" w:unhideWhenUsed="1"/>
+    <w:lsdException w:name="Table Grid 4" w:semiHidden="1" w:unhideWhenUsed="1"/>
+    <w:lsdException w:name="Table Grid 5" w:semiHidden="1" w:unhideWhenUsed="1"/>
+    <w:lsdException w:name="Table Grid 6" w:semiHidden="1" w:unhideWhenUsed="1"/>
+    <w:lsdException w:name="Table Grid 7" w:semiHidden="1" w:unhideWhenUsed="1"/>
+    <w:lsdException w:name="Table Grid 8" w:semiHidden="1" w:unhideWhenUsed="1"/>
+    <w:lsdException w:name="Table List 1" w:semiHidden="1" w:unhideWhenUsed="1"/>
+    <w:lsdException w:name="Table List 2" w:semiHidden="1" w:unhideWhenUsed="1"/>
+    <w:lsdException w:name="Table List 3" w:semiHidden="1" w:unhideWhenUsed="1"/>
+    <w:lsdException w:name="Table List 4" w:semiHidden="1" w:unhideWhenUsed="1"/>
+    <w:lsdException w:name="Table List 5" w:semiHidden="1" w:unhideWhenUsed="1"/>
+    <w:lsdException w:name="Table List 6" w:semiHidden="1" w:unhideWhenUsed="1"/>
+    <w:lsdException w:name="Table List 7" w:semiHidden="1" w:unhideWhenUsed="1"/>
+    <w:lsdException w:name="Table List 8" w:semiHidden="1" w:unhideWhenUsed="1"/>
+    <w:lsdException w:name="Table 3D effects 1" w:semiHidden="1" w:unhideWhenUsed="1"/>
+    <w:lsdException w:name="Table 3D effects 2" w:semiHidden="1" w:unhideWhenUsed="1"/>
+    <w:lsdException w:name="Table 3D effects 3" w:semiHidden="1" w:unhideWhenUsed="1"/>
+    <w:lsdException w:name="Table Contemporary" w:semiHidden="1" w:unhideWhenUsed="1"/>
+    <w:lsdException w:name="Table Elegant" w:semiHidden="1" w:unhideWhenUsed="1"/>
+    <w:lsdException w:name="Table Professional" w:semiHidden="1" w:unhideWhenUsed="1"/>
+    <w:lsdException w:name="Table Subtle 1" w:semiHidden="1" w:unhideWhenUsed="1"/>
+    <w:lsdException w:name="Table Subtle 2" w:semiHidden="1" w:unhideWhenUsed="1"/>
+    <w:lsdException w:name="Table Web 1" w:semiHidden="1" w:unhideWhenUsed="1"/>
+    <w:lsdException w:name="Table Web 2" w:semiHidden="1" w:unhideWhenUsed="1"/>
+    <w:lsdException w:name="Table Web 3" w:semiHidden="1" w:unhideWhenUsed="1"/>
+    <w:lsdException w:name="Table Theme" w:semiHidden="1" w:unhideWhenUsed="1"/>
+    <w:lsdException w:name="Placeholder Text" w:semiHidden="1" w:uiPriority="99"/>
+    <w:lsdException w:name="No Spacing" w:uiPriority="1" w:qFormat="1"/>
+    <w:lsdException w:name="Light Shading" w:uiPriority="60"/>
+    <w:lsdException w:name="Light List" w:uiPriority="61"/>
+    <w:lsdException w:name="Light Grid" w:uiPriority="62"/>
+    <w:lsdException w:name="Medium Shading 1" w:uiPriority="63"/>
+    <w:lsdException w:name="Medium Shading 2" w:uiPriority="64"/>
+    <w:lsdException w:name="Medium List 1" w:uiPriority="65"/>
+    <w:lsdException w:name="Medium List 2" w:uiPriority="66"/>
+    <w:lsdException w:name="Medium Grid 1" w:uiPriority="67"/>
+    <w:lsdException w:name="Medium Grid 2" w:uiPriority="68"/>
+    <w:lsdException w:name="Medium Grid 3" w:uiPriority="69"/>
+    <w:lsdException w:name="Dark List" w:uiPriority="70"/>
+    <w:lsdException w:name="Colorful Shading" w:uiPriority="71"/>
+    <w:lsdException w:name="Colorful List" w:uiPriority="72"/>
+    <w:lsdException w:name="Colorful Grid" w:uiPriority="73"/>
+    <w:lsdException w:name="Light Shading Accent 1" w:uiPriority="60"/>
+    <w:lsdException w:name="Light List Accent 1" w:uiPriority="61"/>
+    <w:lsdException w:name="Light Grid Accent 1" w:uiPriority="62"/>
+    <w:lsdException w:name="Medium Shading 1 Accent 1" w:uiPriority="63"/>
+    <w:lsdException w:name="Medium Shading 2 Accent 1" w:uiPriority="64"/>
+    <w:lsdException w:name="Medium List 1 Accent 1" w:uiPriority="65"/>
+    <w:lsdException w:name="Revision" w:semiHidden="1" w:uiPriority="99"/>
+    <w:lsdException w:name="List Paragraph" w:uiPriority="34" w:qFormat="1"/>
+    <w:lsdException w:name="Quote" w:uiPriority="29" w:qFormat="1"/>
+    <w:lsdException w:name="Intense Quote" w:uiPriority="30" w:qFormat="1"/>
+    <w:lsdException w:name="Medium List 2 Accent 1" w:uiPriority="66"/>
+    <w:lsdException w:name="Medium Grid 1 Accent 1" w:uiPriority="67"/>
+    <w:lsdException w:name="Medium Grid 2 Accent 1" w:uiPriority="68"/>
+    <w:lsdException w:name="Medium Grid 3 Accent 1" w:uiPriority="69"/>
+    <w:lsdException w:name="Dark List Accent 1" w:uiPriority="70"/>
+    <w:lsdException w:name="Colorful Shading Accent 1" w:uiPriority="71"/>
+    <w:lsdException w:name="Colorful List Accent 1" w:uiPriority="72"/>
+    <w:lsdException w:name="Colorful Grid Accent 1" w:uiPriority="73"/>
+    <w:lsdException w:name="Light Shading Accent 2" w:uiPriority="60"/>
+    <w:lsdException w:name="Light List Accent 2" w:uiPriority="61"/>
+    <w:lsdException w:name="Light Grid Accent 2" w:uiPriority="62"/>
+    <w:lsdException w:name="Medium Shading 1 Accent 2" w:uiPriority="63"/>
+    <w:lsdException w:name="Medium Shading 2 Accent 2" w:uiPriority="64"/>
+    <w:lsdException w:name="Medium List 1 Accent 2" w:uiPriority="65"/>
+    <w:lsdException w:name="Medium List 2 Accent 2" w:uiPriority="66"/>
+    <w:lsdException w:name="Medium Grid 1 Accent 2" w:uiPriority="67"/>
+    <w:lsdException w:name="Medium Grid 2 Accent 2" w:uiPriority="68"/>
+    <w:lsdException w:name="Medium Grid 3 Accent 2" w:uiPriority="69"/>
+    <w:lsdException w:name="Dark List Accent 2" w:uiPriority="70"/>
+    <w:lsdException w:name="Colorful Shading Accent 2" w:uiPriority="71"/>
+    <w:lsdException w:name="Colorful List Accent 2" w:uiPriority="72"/>
+    <w:lsdException w:name="Colorful Grid Accent 2" w:uiPriority="73"/>
+    <w:lsdException w:name="Light Shading Accent 3" w:uiPriority="60"/>
+    <w:lsdException w:name="Light List Accent 3" w:uiPriority="61"/>
+    <w:lsdException w:name="Light Grid Accent 3" w:uiPriority="62"/>
+    <w:lsdException w:name="Medium Shading 1 Accent 3" w:uiPriority="63"/>
+    <w:lsdException w:name="Medium Shading 2 Accent 3" w:uiPriority="64"/>
+    <w:lsdException w:name="Medium List 1 Accent 3" w:uiPriority="65"/>
+    <w:lsdException w:name="Medium List 2 Accent 3" w:uiPriority="66"/>
+    <w:lsdException w:name="Medium Grid 1 Accent 3" w:uiPriority="67"/>
+    <w:lsdException w:name="Medium Grid 2 Accent 3" w:uiPriority="68"/>
+    <w:lsdException w:name="Medium Grid 3 Accent 3" w:uiPriority="69"/>
+    <w:lsdException w:name="Dark List Accent 3" w:uiPriority="70"/>
+    <w:lsdException w:name="Colorful Shading Accent 3" w:uiPriority="71"/>
+    <w:lsdException w:name="Colorful List Accent 3" w:uiPriority="72"/>
+    <w:lsdException w:name="Colorful Grid Accent 3" w:uiPriority="73"/>
+    <w:lsdException w:name="Light Shading Accent 4" w:uiPriority="60"/>
+    <w:lsdException w:name="Light List Accent 4" w:uiPriority="61"/>
+    <w:lsdException w:name="Light Grid Accent 4" w:uiPriority="62"/>
+    <w:lsdException w:name="Medium Shading 1 Accent 4" w:uiPriority="63"/>
+    <w:lsdException w:name="Medium Shading 2 Accent 4" w:uiPriority="64"/>
+    <w:lsdException w:name="Medium List 1 Accent 4" w:uiPriority="65"/>
+    <w:lsdException w:name="Medium List 2 Accent 4" w:uiPriority="66"/>
+    <w:lsdException w:name="Medium Grid 1 Accent 4" w:uiPriority="67"/>
+    <w:lsdException w:name="Medium Grid 2 Accent 4" w:uiPriority="68"/>
+    <w:lsdException w:name="Medium Grid 3 Accent 4" w:uiPriority="69"/>
+    <w:lsdException w:name="Dark List Accent 4" w:uiPriority="70"/>
+    <w:lsdException w:name="Colorful Shading Accent 4" w:uiPriority="71"/>
+    <w:lsdException w:name="Colorful List Accent 4" w:uiPriority="72"/>
+    <w:lsdException w:name="Colorful Grid Accent 4" w:uiPriority="73"/>
+    <w:lsdException w:name="Light Shading Accent 5" w:uiPriority="60"/>
+    <w:lsdException w:name="Light List Accent 5" w:uiPriority="61"/>
+    <w:lsdException w:name="Light Grid Accent 5" w:uiPriority="62"/>
+    <w:lsdException w:name="Medium Shading 1 Accent 5" w:uiPriority="63"/>
+    <w:lsdException w:name="Medium Shading 2 Accent 5" w:uiPriority="64"/>
+    <w:lsdException w:name="Medium List 1 Accent 5" w:uiPriority="65"/>
+    <w:lsdException w:name="Medium List 2 Accent 5" w:uiPriority="66"/>
+    <w:lsdException w:name="Medium Grid 1 Accent 5" w:uiPriority="67"/>
+    <w:lsdException w:name="Medium Grid 2 Accent 5" w:uiPriority="68"/>
+    <w:lsdException w:name="Medium Grid 3 Accent 5" w:uiPriority="69"/>
+    <w:lsdException w:name="Dark List Accent 5" w:uiPriority="70"/>
+    <w:lsdException w:name="Colorful Shading Accent 5" w:uiPriority="71"/>
+    <w:lsdException w:name="Colorful List Accent 5" w:uiPriority="72"/>
+    <w:lsdException w:name="Colorful Grid Accent 5" w:uiPriority="73"/>
+    <w:lsdException w:name="Light Shading Accent 6" w:uiPriority="60"/>
+    <w:lsdException w:name="Light List Accent 6" w:uiPriority="61"/>
+    <w:lsdException w:name="Light Grid Accent 6" w:uiPriority="62"/>
+    <w:lsdException w:name="Medium Shading 1 Accent 6" w:uiPriority="63"/>
+    <w:lsdException w:name="Medium Shading 2 Accent 6" w:uiPriority="64"/>
+    <w:lsdException w:name="Medium List 1 Accent 6" w:uiPriority="65"/>
+    <w:lsdException w:name="Medium List 2 Accent 6" w:uiPriority="66"/>
+    <w:lsdException w:name="Medium Grid 1 Accent 6" w:uiPriority="67"/>
+    <w:lsdException w:name="Medium Grid 2 Accent 6" w:uiPriority="68"/>
+    <w:lsdException w:name="Medium Grid 3 Accent 6" w:uiPriority="69"/>
+    <w:lsdException w:name="Dark List Accent 6" w:uiPriority="70"/>
+    <w:lsdException w:name="Colorful Shading Accent 6" w:uiPriority="71"/>
+    <w:lsdException w:name="Colorful List Accent 6" w:uiPriority="72"/>
+    <w:lsdException w:name="Colorful Grid Accent 6" w:uiPriority="73"/>
+    <w:lsdException w:name="Subtle Emphasis" w:uiPriority="19" w:qFormat="1"/>
+    <w:lsdException w:name="Intense Emphasis" w:uiPriority="21" w:qFormat="1"/>
+    <w:lsdException w:name="Subtle Reference" w:uiPriority="31" w:qFormat="1"/>
+    <w:lsdException w:name="Intense Reference" w:uiPriority="32" w:qFormat="1"/>
+    <w:lsdException w:name="Book Title" w:uiPriority="33" w:qFormat="1"/>
+    <w:lsdException w:name="Bibliography" w:semiHidden="1" w:uiPriority="37" w:unhideWhenUsed="1"/>
+    <w:lsdException w:name="TOC Heading" w:semiHidden="1" w:uiPriority="39" w:unhideWhenUsed="1" w:qFormat="1"/>
+  </w:latentStyles>
+  <w:style w:type="paragraph" w:default="1" w:styleId="a">
+    <w:name w:val="Normal"/>
+    <w:qFormat/>
+    <w:rsid w:val="00807815"/>
+    <w:rPr>
+      <w:sz w:val="24"/>
+      <w:szCs w:val="24"/>
+    </w:rPr>
+  </w:style>
+  <w:style w:type="character" w:default="1" w:styleId="a0">
+    <w:name w:val="Default Paragraph Font"/>
+    <w:uiPriority w:val="1"/>
+    <w:semiHidden/>
+    <w:unhideWhenUsed/>
+  </w:style>
+  <w:style w:type="table" w:default="1" w:styleId="a1">
+    <w:name w:val="Normal Table"/>
+    <w:uiPriority w:val="99"/>
+    <w:semiHidden/>
+    <w:unhideWhenUsed/>
+    <w:tblPr>
+      <w:tblInd w:w="0" w:type="dxa"/>
+      <w:tblCellMar>
+        <w:top w:w="0" w:type="dxa"/>
+        <w:left w:w="108" w:type="dxa"/>
+        <w:bottom w:w="0" w:type="dxa"/>
+        <w:right w:w="108" w:type="dxa"/>
+      </w:tblCellMar>
+    </w:tblPr>
+  </w:style>
+  <w:style w:type="numbering" w:default="1" w:styleId="a2">
+    <w:name w:val="No List"/>
+    <w:uiPriority w:val="99"/>
+    <w:semiHidden/>
+    <w:unhideWhenUsed/>
+  </w:style>
+  <w:style w:type="table" w:styleId="a3">
+    <w:name w:val="Table Grid"/>
+    <w:basedOn w:val="a1"/>
+    <w:rsid w:val="00807815"/>
+    <w:tblPr>
+      <w:tblInd w:w="0" w:type="dxa"/>
+      <w:tblBorders>
+        <w:top w:val="single" w:sz="4" w:space="0" w:color="auto"/>
+        <w:left w:val="single" w:sz="4" w:space="0" w:color="auto"/>
+        <w:bottom w:val="single" w:sz="4" w:space="0" w:color="auto"/>
+        <w:right w:val="single" w:sz="4" w:space="0" w:color="auto"/>
+        <w:insideH w:val="single" w:sz="4" w:space="0" w:color="auto"/>
+        <w:insideV w:val="single" w:sz="4" w:space="0" w:color="auto"/>
+      </w:tblBorders>
+      <w:tblCellMar>
+        <w:top w:w="0" w:type="dxa"/>
+        <w:left w:w="108" w:type="dxa"/>
+        <w:bottom w:w="0" w:type="dxa"/>
+        <w:right w:w="108" w:type="dxa"/>
+      </w:tblCellMar>
+    </w:tblPr>
+  </w:style>
+  <w:style w:type="character" w:styleId="a4">
+    <w:name w:val="Hyperlink"/>
+    <w:basedOn w:val="a0"/>
+    <w:rsid w:val="00EC3096"/>
+    <w:rPr>
+      <w:color w:val="0563C1" w:themeColor="hyperlink"/>
+      <w:u w:val="single"/>
+    </w:rPr>
+  </w:style>
+  <w:style w:type="character" w:customStyle="1" w:styleId="UnresolvedMention">
     <w:name w:val="Unresolved Mention"/>
     <w:basedOn w:val="a0"/>
     <w:uiPriority w:val="99"/>
@@ -7445,7 +7591,7 @@
     </a:clrScheme>
     <a:fontScheme name="Стандартная">
       <a:majorFont>
-        <a:latin typeface="Calibri Light" panose="020F0302020204030204"/>
+        <a:latin typeface="Calibri Light"/>
         <a:ea typeface=""/>
         <a:cs typeface=""/>
         <a:font script="Jpan" typeface="ＭＳ ゴシック"/>
@@ -7480,7 +7626,7 @@
         <a:font script="Geor" typeface="Sylfaen"/>
       </a:majorFont>
       <a:minorFont>
-        <a:latin typeface="Calibri" panose="020F0502020204030204"/>
+        <a:latin typeface="Calibri"/>
         <a:ea typeface=""/>
         <a:cs typeface=""/>
         <a:font script="Jpan" typeface="ＭＳ 明朝"/>
@@ -7657,7 +7803,7 @@
   <a:extraClrSchemeLst/>
   <a:extLst>
     <a:ext uri="{05A4C25C-085E-4340-85A3-A5531E510DB2}">
-      <thm15:themeFamily xmlns:thm15="http://schemas.microsoft.com/office/thememl/2012/main" name="Office Theme" id="{62F939B6-93AF-4DB8-9C6B-D6C7DFDC589F}" vid="{4A3C46E8-61CC-4603-A589-7422A47A8E4A}"/>
+      <thm15:themeFamily xmlns:thm15="http://schemas.microsoft.com/office/thememl/2012/main" xmlns="" name="Office Theme" id="{62F939B6-93AF-4DB8-9C6B-D6C7DFDC589F}" vid="{4A3C46E8-61CC-4603-A589-7422A47A8E4A}"/>
     </a:ext>
   </a:extLst>
 </a:theme>
